--- a/Fase 1/Evidencias Grupales/Direccion de Proyecto GreenMarket.doc.docx
+++ b/Fase 1/Evidencias Grupales/Direccion de Proyecto GreenMarket.doc.docx
@@ -3928,7 +3928,7 @@
       <w:pPr>
         <w:numPr>
           <w:ilvl w:val="0"/>
-          <w:numId w:val="4"/>
+          <w:numId w:val="1"/>
         </w:numPr>
         <w:spacing w:after="0" w:afterAutospacing="0"/>
         <w:ind w:left="720" w:hanging="360"/>
@@ -3945,6 +3945,964 @@
           <w:rtl w:val="0"/>
         </w:rPr>
         <w:t xml:space="preserve">Un acceso más fácil y especializado para los clientes interesados en productos de jardinería.</w:t>
+      </w:r>
+    </w:p>
+    <w:p>
+      <w:pPr>
+        <w:numPr>
+          <w:ilvl w:val="0"/>
+          <w:numId w:val="1"/>
+        </w:numPr>
+        <w:spacing w:after="0" w:afterAutospacing="0"/>
+        <w:ind w:left="720" w:hanging="360"/>
+        <w:jc w:val="both"/>
+        <w:rPr>
+          <w:sz w:val="22"/>
+          <w:szCs w:val="22"/>
+        </w:rPr>
+      </w:pPr>
+      <w:r>
+        <w:rPr>
+          <w:sz w:val="22"/>
+          <w:szCs w:val="22"/>
+          <w:rtl w:val="0"/>
+        </w:rPr>
+        <w:t xml:space="preserve">Una plataforma de ventas para proveedores sin necesidad de desarrollar su propio sitio web.</w:t>
+      </w:r>
+    </w:p>
+    <w:p>
+      <w:pPr>
+        <w:numPr>
+          <w:ilvl w:val="0"/>
+          <w:numId w:val="1"/>
+        </w:numPr>
+        <w:spacing w:after="0" w:afterAutospacing="0"/>
+        <w:ind w:left="720" w:hanging="360"/>
+        <w:jc w:val="both"/>
+        <w:rPr>
+          <w:sz w:val="22"/>
+          <w:szCs w:val="22"/>
+        </w:rPr>
+      </w:pPr>
+      <w:r>
+        <w:rPr>
+          <w:sz w:val="22"/>
+          <w:szCs w:val="22"/>
+          <w:rtl w:val="0"/>
+        </w:rPr>
+        <w:t xml:space="preserve">Mejora en la visibilidad y alcance de productos locales y especializados.</w:t>
+      </w:r>
+    </w:p>
+    <w:p>
+      <w:pPr>
+        <w:numPr>
+          <w:ilvl w:val="0"/>
+          <w:numId w:val="1"/>
+        </w:numPr>
+        <w:spacing w:after="0" w:afterAutospacing="0"/>
+        <w:ind w:left="720" w:hanging="360"/>
+        <w:jc w:val="both"/>
+        <w:rPr>
+          <w:sz w:val="22"/>
+          <w:szCs w:val="22"/>
+        </w:rPr>
+      </w:pPr>
+      <w:r>
+        <w:rPr>
+          <w:sz w:val="22"/>
+          <w:szCs w:val="22"/>
+          <w:rtl w:val="0"/>
+        </w:rPr>
+        <w:t xml:space="preserve">Asistencia en la compra de plantas y acceso a información de jardinería mediante un chatbot.</w:t>
+      </w:r>
+    </w:p>
+    <w:p>
+      <w:pPr>
+        <w:numPr>
+          <w:ilvl w:val="0"/>
+          <w:numId w:val="1"/>
+        </w:numPr>
+        <w:ind w:left="720" w:hanging="360"/>
+        <w:jc w:val="both"/>
+        <w:rPr>
+          <w:sz w:val="22"/>
+          <w:szCs w:val="22"/>
+        </w:rPr>
+      </w:pPr>
+      <w:r>
+        <w:rPr>
+          <w:sz w:val="22"/>
+          <w:szCs w:val="22"/>
+          <w:rtl w:val="0"/>
+        </w:rPr>
+        <w:t xml:space="preserve">Aumento en las oportunidades de negocio tanto para pequeños como grandes proveedores.</w:t>
+      </w:r>
+    </w:p>
+    <w:p>
+      <w:pPr>
+        <w:jc w:val="both"/>
+        <w:rPr>
+          <w:sz w:val="22"/>
+          <w:szCs w:val="22"/>
+        </w:rPr>
+      </w:pPr>
+      <w:bookmarkStart w:colFirst="0" w:colLast="0" w:name="_heading=h.gxzbdxg9jwe7" w:id="10"/>
+      <w:bookmarkEnd w:id="10"/>
+      <w:r>
+        <w:rPr>
+          <w:rtl w:val="0"/>
+        </w:rPr>
+      </w:r>
+    </w:p>
+    <w:p>
+      <w:pPr>
+        <w:jc w:val="both"/>
+        <w:rPr>
+          <w:sz w:val="22"/>
+          <w:szCs w:val="22"/>
+        </w:rPr>
+      </w:pPr>
+      <w:bookmarkStart w:colFirst="0" w:colLast="0" w:name="_heading=h.xkkybjhs0y09" w:id="11"/>
+      <w:bookmarkEnd w:id="11"/>
+      <w:r>
+        <w:rPr>
+          <w:rtl w:val="0"/>
+        </w:rPr>
+      </w:r>
+    </w:p>
+    <w:p>
+      <w:pPr>
+        <w:jc w:val="both"/>
+        <w:rPr>
+          <w:sz w:val="22"/>
+          <w:szCs w:val="22"/>
+        </w:rPr>
+      </w:pPr>
+      <w:bookmarkStart w:colFirst="0" w:colLast="0" w:name="_heading=h.5vghkdfx42cq" w:id="12"/>
+      <w:bookmarkEnd w:id="12"/>
+      <w:r>
+        <w:rPr>
+          <w:rtl w:val="0"/>
+        </w:rPr>
+      </w:r>
+    </w:p>
+    <w:p>
+      <w:pPr>
+        <w:jc w:val="both"/>
+        <w:rPr>
+          <w:sz w:val="22"/>
+          <w:szCs w:val="22"/>
+        </w:rPr>
+      </w:pPr>
+      <w:bookmarkStart w:colFirst="0" w:colLast="0" w:name="_heading=h.fri5rw7z55t0" w:id="13"/>
+      <w:bookmarkEnd w:id="13"/>
+      <w:r>
+        <w:rPr>
+          <w:rtl w:val="0"/>
+        </w:rPr>
+      </w:r>
+    </w:p>
+    <w:p>
+      <w:pPr>
+        <w:jc w:val="both"/>
+        <w:rPr>
+          <w:sz w:val="22"/>
+          <w:szCs w:val="22"/>
+        </w:rPr>
+      </w:pPr>
+      <w:bookmarkStart w:colFirst="0" w:colLast="0" w:name="_heading=h.3znysh7" w:id="14"/>
+      <w:bookmarkEnd w:id="14"/>
+      <w:r>
+        <w:rPr>
+          <w:rtl w:val="0"/>
+        </w:rPr>
+      </w:r>
+    </w:p>
+    <w:p>
+      <w:pPr>
+        <w:pStyle w:val="Heading1"/>
+        <w:spacing w:after="280" w:before="280" w:line="240" w:lineRule="auto"/>
+        <w:jc w:val="both"/>
+        <w:rPr>
+          <w:color w:val="365f91"/>
+          <w:sz w:val="28"/>
+          <w:szCs w:val="28"/>
+          <w:vertAlign w:val="baseline"/>
+        </w:rPr>
+      </w:pPr>
+      <w:bookmarkStart w:colFirst="0" w:colLast="0" w:name="_heading=h.2et92p0" w:id="15"/>
+      <w:bookmarkEnd w:id="15"/>
+      <w:r>
+        <w:rPr>
+          <w:color w:val="365f91"/>
+          <w:sz w:val="28"/>
+          <w:szCs w:val="28"/>
+          <w:vertAlign w:val="baseline"/>
+          <w:rtl w:val="0"/>
+        </w:rPr>
+        <w:t xml:space="preserve">Planes de gestión de proyecto subsidiarios</w:t>
+      </w:r>
+    </w:p>
+    <w:p>
+      <w:pPr>
+        <w:pStyle w:val="Heading2"/>
+        <w:spacing w:after="280" w:before="280" w:line="240" w:lineRule="auto"/>
+        <w:jc w:val="both"/>
+        <w:rPr>
+          <w:color w:val="365f91"/>
+          <w:sz w:val="24"/>
+          <w:szCs w:val="24"/>
+          <w:vertAlign w:val="baseline"/>
+        </w:rPr>
+      </w:pPr>
+      <w:bookmarkStart w:colFirst="0" w:colLast="0" w:name="_heading=h.onxta1qcxr4t" w:id="16"/>
+      <w:bookmarkEnd w:id="16"/>
+      <w:r>
+        <w:rPr>
+          <w:color w:val="365f91"/>
+          <w:sz w:val="24"/>
+          <w:szCs w:val="24"/>
+          <w:vertAlign w:val="baseline"/>
+          <w:rtl w:val="0"/>
+        </w:rPr>
+        <w:t xml:space="preserve">Plan de gestión del alcance</w:t>
+      </w:r>
+    </w:p>
+    <w:p>
+      <w:pPr>
+        <w:jc w:val="both"/>
+        <w:rPr>
+          <w:sz w:val="22"/>
+          <w:szCs w:val="22"/>
+        </w:rPr>
+      </w:pPr>
+      <w:r>
+        <w:rPr>
+          <w:sz w:val="22"/>
+          <w:szCs w:val="22"/>
+          <w:rtl w:val="0"/>
+        </w:rPr>
+        <w:t xml:space="preserve">El alcance del proyecto </w:t>
+      </w:r>
+      <w:r>
+        <w:rPr>
+          <w:b w:val="1"/>
+          <w:sz w:val="22"/>
+          <w:szCs w:val="22"/>
+          <w:rtl w:val="0"/>
+        </w:rPr>
+        <w:t xml:space="preserve">GreenMarket</w:t>
+      </w:r>
+      <w:r>
+        <w:rPr>
+          <w:sz w:val="22"/>
+          <w:szCs w:val="22"/>
+          <w:rtl w:val="0"/>
+        </w:rPr>
+        <w:t xml:space="preserve"> incluye el desarrollo de una plataforma web y una aplicación móvil para la compra y venta de productos de jardinería. Además, se implementarán funcionalidades clave como la geolocalización, el sistema de notificaciones, la integración de un chatbot para asistencia, un historial de compras y ventas, y un sistema de autenticación de doble factor para la seguridad. La definición del alcance se realizará de manera iterativa, asegurando que cada componente esté alineado con los objetivos del proyecto y las necesidades de los stakeholders.</w:t>
+      </w:r>
+    </w:p>
+    <w:p>
+      <w:pPr>
+        <w:jc w:val="both"/>
+        <w:rPr>
+          <w:sz w:val="22"/>
+          <w:szCs w:val="22"/>
+        </w:rPr>
+      </w:pPr>
+      <w:r>
+        <w:rPr>
+          <w:rtl w:val="0"/>
+        </w:rPr>
+      </w:r>
+    </w:p>
+    <w:p>
+      <w:pPr>
+        <w:jc w:val="both"/>
+        <w:rPr>
+          <w:sz w:val="22"/>
+          <w:szCs w:val="22"/>
+          <w:vertAlign w:val="baseline"/>
+        </w:rPr>
+      </w:pPr>
+      <w:r>
+        <w:rPr>
+          <w:rtl w:val="0"/>
+        </w:rPr>
+      </w:r>
+    </w:p>
+    <w:p>
+      <w:pPr>
+        <w:jc w:val="both"/>
+        <w:rPr>
+          <w:sz w:val="22"/>
+          <w:szCs w:val="22"/>
+          <w:vertAlign w:val="baseline"/>
+        </w:rPr>
+      </w:pPr>
+      <w:r>
+        <w:rPr>
+          <w:rtl w:val="0"/>
+        </w:rPr>
+      </w:r>
+    </w:p>
+    <w:p>
+      <w:pPr>
+        <w:jc w:val="both"/>
+        <w:rPr>
+          <w:sz w:val="22"/>
+          <w:szCs w:val="22"/>
+          <w:vertAlign w:val="baseline"/>
+        </w:rPr>
+      </w:pPr>
+      <w:r>
+        <w:rPr>
+          <w:rtl w:val="0"/>
+        </w:rPr>
+      </w:r>
+    </w:p>
+    <w:p>
+      <w:pPr>
+        <w:jc w:val="both"/>
+        <w:rPr>
+          <w:sz w:val="22"/>
+          <w:szCs w:val="22"/>
+          <w:vertAlign w:val="baseline"/>
+        </w:rPr>
+      </w:pPr>
+      <w:r>
+        <w:rPr>
+          <w:rtl w:val="0"/>
+        </w:rPr>
+      </w:r>
+    </w:p>
+    <w:p>
+      <w:pPr>
+        <w:jc w:val="both"/>
+        <w:rPr>
+          <w:sz w:val="22"/>
+          <w:szCs w:val="22"/>
+          <w:vertAlign w:val="baseline"/>
+        </w:rPr>
+      </w:pPr>
+      <w:r>
+        <w:rPr>
+          <w:rtl w:val="0"/>
+        </w:rPr>
+      </w:r>
+    </w:p>
+    <w:p>
+      <w:pPr>
+        <w:jc w:val="both"/>
+        <w:rPr>
+          <w:sz w:val="22"/>
+          <w:szCs w:val="22"/>
+          <w:vertAlign w:val="baseline"/>
+        </w:rPr>
+      </w:pPr>
+      <w:bookmarkStart w:colFirst="0" w:colLast="0" w:name="_heading=h.tyjcwt" w:id="17"/>
+      <w:bookmarkEnd w:id="17"/>
+      <w:r>
+        <w:rPr>
+          <w:rtl w:val="0"/>
+        </w:rPr>
+      </w:r>
+    </w:p>
+    <w:p>
+      <w:pPr>
+        <w:pStyle w:val="Heading2"/>
+        <w:spacing w:after="280" w:before="280" w:line="240" w:lineRule="auto"/>
+        <w:jc w:val="both"/>
+        <w:rPr>
+          <w:color w:val="365f91"/>
+          <w:sz w:val="24"/>
+          <w:szCs w:val="24"/>
+          <w:vertAlign w:val="baseline"/>
+        </w:rPr>
+      </w:pPr>
+      <w:bookmarkStart w:colFirst="0" w:colLast="0" w:name="_heading=h.1k5cf86e55df" w:id="18"/>
+      <w:bookmarkEnd w:id="18"/>
+      <w:r>
+        <w:rPr>
+          <w:color w:val="365f91"/>
+          <w:sz w:val="24"/>
+          <w:szCs w:val="24"/>
+          <w:vertAlign w:val="baseline"/>
+          <w:rtl w:val="0"/>
+        </w:rPr>
+        <w:t xml:space="preserve">Plan de gestión de requerimientos</w:t>
+      </w:r>
+    </w:p>
+    <w:p>
+      <w:pPr>
+        <w:keepNext w:val="0"/>
+        <w:keepLines w:val="0"/>
+        <w:jc w:val="both"/>
+        <w:rPr>
+          <w:b w:val="1"/>
+          <w:sz w:val="22"/>
+          <w:szCs w:val="22"/>
+        </w:rPr>
+      </w:pPr>
+      <w:r>
+        <w:rPr>
+          <w:b w:val="1"/>
+          <w:sz w:val="22"/>
+          <w:szCs w:val="22"/>
+          <w:rtl w:val="0"/>
+        </w:rPr>
+        <w:t xml:space="preserve">Planificación y Seguimiento de los Requerimientos</w:t>
+      </w:r>
+    </w:p>
+    <w:p>
+      <w:pPr>
+        <w:spacing w:after="240" w:before="240" w:lineRule="auto"/>
+        <w:jc w:val="both"/>
+        <w:rPr>
+          <w:sz w:val="22"/>
+          <w:szCs w:val="22"/>
+        </w:rPr>
+      </w:pPr>
+      <w:r>
+        <w:rPr>
+          <w:sz w:val="22"/>
+          <w:szCs w:val="22"/>
+          <w:rtl w:val="0"/>
+        </w:rPr>
+        <w:t xml:space="preserve">Las actividades relacionadas con los requerimientos serán planificadas de manera estructurada en las fases iniciales del proyecto, utilizando la metodología de desarrollo en espiral. El proceso incluirá la captura, análisis y validación de los requerimientos con los stakeholders y el equipo de desarrollo.</w:t>
+      </w:r>
+    </w:p>
+    <w:p>
+      <w:pPr>
+        <w:numPr>
+          <w:ilvl w:val="0"/>
+          <w:numId w:val="2"/>
+        </w:numPr>
+        <w:spacing w:after="0" w:afterAutospacing="0" w:before="240" w:lineRule="auto"/>
+        <w:ind w:left="720" w:hanging="360"/>
+        <w:jc w:val="both"/>
+        <w:rPr>
+          <w:sz w:val="22"/>
+          <w:szCs w:val="22"/>
+        </w:rPr>
+      </w:pPr>
+      <w:r>
+        <w:rPr>
+          <w:b w:val="1"/>
+          <w:sz w:val="22"/>
+          <w:szCs w:val="22"/>
+          <w:rtl w:val="0"/>
+        </w:rPr>
+        <w:t xml:space="preserve">Identificación y documentación</w:t>
+      </w:r>
+      <w:r>
+        <w:rPr>
+          <w:sz w:val="22"/>
+          <w:szCs w:val="22"/>
+          <w:rtl w:val="0"/>
+        </w:rPr>
+        <w:t xml:space="preserve">: Los requerimientos serán recopilados a partir de reuniones con los stakeholders (accionistas, clientes, proveedores) y otras fuentes relevantes. Estos requerimientos se documentan en un formato estandarizado y se les asignará un identificador único para su seguimiento.</w:t>
+      </w:r>
+    </w:p>
+    <w:p>
+      <w:pPr>
+        <w:numPr>
+          <w:ilvl w:val="0"/>
+          <w:numId w:val="2"/>
+        </w:numPr>
+        <w:spacing w:after="0" w:afterAutospacing="0" w:before="0" w:beforeAutospacing="0" w:lineRule="auto"/>
+        <w:ind w:left="720" w:hanging="360"/>
+        <w:jc w:val="both"/>
+        <w:rPr>
+          <w:sz w:val="22"/>
+          <w:szCs w:val="22"/>
+        </w:rPr>
+      </w:pPr>
+      <w:r>
+        <w:rPr>
+          <w:b w:val="1"/>
+          <w:sz w:val="22"/>
+          <w:szCs w:val="22"/>
+          <w:rtl w:val="0"/>
+        </w:rPr>
+        <w:t xml:space="preserve">Planificación</w:t>
+      </w:r>
+      <w:r>
+        <w:rPr>
+          <w:sz w:val="22"/>
+          <w:szCs w:val="22"/>
+          <w:rtl w:val="0"/>
+        </w:rPr>
+        <w:t xml:space="preserve">: Se utilizarán sesiones de planificación para priorizar los requerimientos según su impacto, viabilidad y urgencia. Esto permitirá al equipo organizar el desarrollo en fases y gestionar los recursos de manera efectiva.</w:t>
+      </w:r>
+    </w:p>
+    <w:p>
+      <w:pPr>
+        <w:numPr>
+          <w:ilvl w:val="0"/>
+          <w:numId w:val="2"/>
+        </w:numPr>
+        <w:spacing w:after="240" w:before="0" w:beforeAutospacing="0" w:lineRule="auto"/>
+        <w:ind w:left="720" w:hanging="360"/>
+        <w:jc w:val="both"/>
+        <w:rPr>
+          <w:sz w:val="22"/>
+          <w:szCs w:val="22"/>
+        </w:rPr>
+      </w:pPr>
+      <w:r>
+        <w:rPr>
+          <w:b w:val="1"/>
+          <w:sz w:val="22"/>
+          <w:szCs w:val="22"/>
+          <w:rtl w:val="0"/>
+        </w:rPr>
+        <w:t xml:space="preserve">Seguimiento y control</w:t>
+      </w:r>
+      <w:r>
+        <w:rPr>
+          <w:sz w:val="22"/>
+          <w:szCs w:val="22"/>
+          <w:rtl w:val="0"/>
+        </w:rPr>
+        <w:t xml:space="preserve">: El estado de los requerimientos será revisado periódicamente en reuniones de control de progreso, donde se evaluará su cumplimiento y cualquier desviación se documentará. Las actualizaciones serán registradas en el documento de trazabilidad de requerimientos.</w:t>
+      </w:r>
+    </w:p>
+    <w:p>
+      <w:pPr>
+        <w:jc w:val="both"/>
+        <w:rPr>
+          <w:color w:val="ff0000"/>
+          <w:shd w:fill="ff9900" w:val="clear"/>
+        </w:rPr>
+      </w:pPr>
+      <w:bookmarkStart w:colFirst="0" w:colLast="0" w:name="_heading=h.3dy6vkm" w:id="19"/>
+      <w:bookmarkEnd w:id="19"/>
+      <w:r>
+        <w:rPr>
+          <w:rFonts w:ascii="Times New Roman" w:cs="Times New Roman" w:eastAsia="Times New Roman" w:hAnsi="Times New Roman"/>
+          <w:i w:val="1"/>
+          <w:color w:val="05103e"/>
+          <w:shd w:fill="ff9900" w:val="clear"/>
+          <w:rtl w:val="0"/>
+        </w:rPr>
+        <w:t xml:space="preserve">matriz de trazabilidad.xlsx</w:t>
+      </w:r>
+      <w:r>
+        <w:rPr>
+          <w:rFonts w:ascii="Times New Roman" w:cs="Times New Roman" w:eastAsia="Times New Roman" w:hAnsi="Times New Roman"/>
+          <w:color w:val="05103e"/>
+          <w:shd w:fill="ff9900" w:val="clear"/>
+          <w:rtl w:val="0"/>
+        </w:rPr>
+        <w:t xml:space="preserve">. (s. f.). Google Docs. </w:t>
+      </w:r>
+      <w:hyperlink r:id="rId7">
+        <w:r>
+          <w:rPr>
+            <w:color w:val="0000ee"/>
+            <w:u w:val="single"/>
+            <w:shd w:fill="auto" w:val="clear"/>
+            <w:rtl w:val="0"/>
+          </w:rPr>
+          <w:t xml:space="preserve">matriz de trazabilidad.xlsx</w:t>
+        </w:r>
+      </w:hyperlink>
+      <w:r>
+        <w:rPr>
+          <w:rtl w:val="0"/>
+        </w:rPr>
+      </w:r>
+    </w:p>
+    <w:p>
+      <w:pPr>
+        <w:jc w:val="both"/>
+        <w:rPr>
+          <w:sz w:val="22"/>
+          <w:szCs w:val="22"/>
+        </w:rPr>
+      </w:pPr>
+      <w:bookmarkStart w:colFirst="0" w:colLast="0" w:name="_heading=h.ua2yfxogantk" w:id="20"/>
+      <w:bookmarkEnd w:id="20"/>
+      <w:r>
+        <w:rPr>
+          <w:sz w:val="22"/>
+          <w:szCs w:val="22"/>
+          <w:rtl w:val="0"/>
+        </w:rPr>
+        <w:t xml:space="preserve">Podemos mirar los requerimientos dados o identificados en la siguiente plantilla:</w:t>
+      </w:r>
+    </w:p>
+    <w:p>
+      <w:pPr>
+        <w:jc w:val="both"/>
+        <w:rPr/>
+      </w:pPr>
+      <w:bookmarkStart w:colFirst="0" w:colLast="0" w:name="_heading=h.fwm0apbm1qvu" w:id="21"/>
+      <w:bookmarkEnd w:id="21"/>
+      <w:r>
+        <w:rPr>
+          <w:rFonts w:ascii="Times New Roman" w:cs="Times New Roman" w:eastAsia="Times New Roman" w:hAnsi="Times New Roman"/>
+          <w:i w:val="1"/>
+          <w:color w:val="05103e"/>
+          <w:rtl w:val="0"/>
+        </w:rPr>
+        <w:t xml:space="preserve">Planilla_de_Requerimientos.xlsx</w:t>
+      </w:r>
+      <w:r>
+        <w:rPr>
+          <w:rFonts w:ascii="Times New Roman" w:cs="Times New Roman" w:eastAsia="Times New Roman" w:hAnsi="Times New Roman"/>
+          <w:color w:val="05103e"/>
+          <w:rtl w:val="0"/>
+        </w:rPr>
+        <w:t xml:space="preserve">. (s. f.). Google Docs. </w:t>
+      </w:r>
+      <w:hyperlink r:id="rId8">
+        <w:r>
+          <w:rPr>
+            <w:color w:val="0000ee"/>
+            <w:u w:val="single"/>
+            <w:shd w:fill="auto" w:val="clear"/>
+            <w:rtl w:val="0"/>
+          </w:rPr>
+          <w:t xml:space="preserve">Planilla_de_Requerimientos.xlsx</w:t>
+        </w:r>
+      </w:hyperlink>
+      <w:r>
+        <w:rPr>
+          <w:rtl w:val="0"/>
+        </w:rPr>
+      </w:r>
+    </w:p>
+    <w:p>
+      <w:pPr>
+        <w:jc w:val="both"/>
+        <w:rPr>
+          <w:sz w:val="22"/>
+          <w:szCs w:val="22"/>
+        </w:rPr>
+      </w:pPr>
+      <w:bookmarkStart w:colFirst="0" w:colLast="0" w:name="_heading=h.4fj3q6m7h3a4" w:id="22"/>
+      <w:bookmarkEnd w:id="22"/>
+      <w:r>
+        <w:rPr>
+          <w:rtl w:val="0"/>
+        </w:rPr>
+      </w:r>
+    </w:p>
+    <w:p>
+      <w:pPr>
+        <w:pStyle w:val="Heading2"/>
+        <w:spacing w:after="280" w:before="280" w:line="240" w:lineRule="auto"/>
+        <w:jc w:val="both"/>
+        <w:rPr>
+          <w:color w:val="365f91"/>
+          <w:sz w:val="24"/>
+          <w:szCs w:val="24"/>
+          <w:vertAlign w:val="baseline"/>
+        </w:rPr>
+      </w:pPr>
+      <w:bookmarkStart w:colFirst="0" w:colLast="0" w:name="_heading=h.wnu0oeyj082c" w:id="23"/>
+      <w:bookmarkEnd w:id="23"/>
+      <w:r>
+        <w:rPr>
+          <w:color w:val="365f91"/>
+          <w:sz w:val="24"/>
+          <w:szCs w:val="24"/>
+          <w:vertAlign w:val="baseline"/>
+          <w:rtl w:val="0"/>
+        </w:rPr>
+        <w:t xml:space="preserve">Plan de gestión del cronograma</w:t>
+      </w:r>
+    </w:p>
+    <w:p>
+      <w:pPr>
+        <w:spacing w:after="240" w:before="240" w:line="276" w:lineRule="auto"/>
+        <w:jc w:val="both"/>
+        <w:rPr>
+          <w:sz w:val="22"/>
+          <w:szCs w:val="22"/>
+          <w:vertAlign w:val="baseline"/>
+        </w:rPr>
+      </w:pPr>
+      <w:r>
+        <w:rPr>
+          <w:sz w:val="22"/>
+          <w:szCs w:val="22"/>
+          <w:rtl w:val="0"/>
+        </w:rPr>
+        <w:t xml:space="preserve">El </w:t>
+      </w:r>
+      <w:r>
+        <w:rPr>
+          <w:b w:val="1"/>
+          <w:sz w:val="22"/>
+          <w:szCs w:val="22"/>
+          <w:rtl w:val="0"/>
+        </w:rPr>
+        <w:t xml:space="preserve">Plan de Gestión de Cronograma</w:t>
+      </w:r>
+      <w:r>
+        <w:rPr>
+          <w:sz w:val="22"/>
+          <w:szCs w:val="22"/>
+          <w:rtl w:val="0"/>
+        </w:rPr>
+        <w:t xml:space="preserve"> del proyecto </w:t>
+      </w:r>
+      <w:r>
+        <w:rPr>
+          <w:b w:val="1"/>
+          <w:sz w:val="22"/>
+          <w:szCs w:val="22"/>
+          <w:rtl w:val="0"/>
+        </w:rPr>
+        <w:t xml:space="preserve">GreenMarket</w:t>
+      </w:r>
+      <w:r>
+        <w:rPr>
+          <w:sz w:val="22"/>
+          <w:szCs w:val="22"/>
+          <w:rtl w:val="0"/>
+        </w:rPr>
+        <w:t xml:space="preserve"> define los criterios y actividades para desarrollar, monitorear y controlar el cronograma del proyecto, garantizando que las tareas se completen en los plazos previstos y que cualquier desviación sea gestionada de manera eficiente. A continuación, se describen los principales elementos que abarcan este plan:</w:t>
+      </w:r>
+      <w:r>
+        <w:rPr>
+          <w:rtl w:val="0"/>
+        </w:rPr>
+      </w:r>
+    </w:p>
+    <w:p>
+      <w:pPr>
+        <w:numPr>
+          <w:ilvl w:val="0"/>
+          <w:numId w:val="5"/>
+        </w:numPr>
+        <w:spacing w:after="0" w:afterAutospacing="0" w:before="240" w:line="276" w:lineRule="auto"/>
+        <w:ind w:left="720" w:hanging="360"/>
+        <w:jc w:val="both"/>
+        <w:rPr>
+          <w:b w:val="1"/>
+          <w:sz w:val="22"/>
+          <w:szCs w:val="22"/>
+          <w:u w:val="none"/>
+        </w:rPr>
+      </w:pPr>
+      <w:r>
+        <w:rPr>
+          <w:b w:val="1"/>
+          <w:sz w:val="22"/>
+          <w:szCs w:val="22"/>
+          <w:rtl w:val="0"/>
+        </w:rPr>
+        <w:t xml:space="preserve">Metodología y Herramientas para Elaborar el Cronograma:</w:t>
+      </w:r>
+    </w:p>
+    <w:p>
+      <w:pPr>
+        <w:numPr>
+          <w:ilvl w:val="1"/>
+          <w:numId w:val="5"/>
+        </w:numPr>
+        <w:spacing w:after="0" w:afterAutospacing="0" w:before="0" w:beforeAutospacing="0" w:line="276" w:lineRule="auto"/>
+        <w:ind w:left="1440" w:hanging="360"/>
+        <w:jc w:val="both"/>
+        <w:rPr>
+          <w:sz w:val="22"/>
+          <w:szCs w:val="22"/>
+          <w:u w:val="none"/>
+        </w:rPr>
+      </w:pPr>
+      <w:r>
+        <w:rPr>
+          <w:sz w:val="22"/>
+          <w:szCs w:val="22"/>
+          <w:rtl w:val="0"/>
+        </w:rPr>
+        <w:t xml:space="preserve">Para el desarrollo del cronograma, se ha utilizado la </w:t>
+      </w:r>
+      <w:r>
+        <w:rPr>
+          <w:b w:val="1"/>
+          <w:sz w:val="22"/>
+          <w:szCs w:val="22"/>
+          <w:rtl w:val="0"/>
+        </w:rPr>
+        <w:t xml:space="preserve">metodología de espiral</w:t>
+      </w:r>
+      <w:r>
+        <w:rPr>
+          <w:sz w:val="22"/>
+          <w:szCs w:val="22"/>
+          <w:rtl w:val="0"/>
+        </w:rPr>
+        <w:t xml:space="preserve"> aplicada al desarrollo incremental, permitiendo dividir el proyecto en fases de planificación y ejecución. La herramienta seleccionada para la elaboración y seguimiento del cronograma ha sido </w:t>
+      </w:r>
+      <w:r>
+        <w:rPr>
+          <w:b w:val="1"/>
+          <w:sz w:val="22"/>
+          <w:szCs w:val="22"/>
+          <w:rtl w:val="0"/>
+        </w:rPr>
+        <w:t xml:space="preserve">Microsoft Project</w:t>
+      </w:r>
+      <w:r>
+        <w:rPr>
+          <w:sz w:val="22"/>
+          <w:szCs w:val="22"/>
+          <w:rtl w:val="0"/>
+        </w:rPr>
+        <w:t xml:space="preserve">, donde se ha creado la </w:t>
+      </w:r>
+      <w:r>
+        <w:rPr>
+          <w:b w:val="1"/>
+          <w:sz w:val="22"/>
+          <w:szCs w:val="22"/>
+          <w:rtl w:val="0"/>
+        </w:rPr>
+        <w:t xml:space="preserve">Carta Gantt</w:t>
+      </w:r>
+      <w:r>
+        <w:rPr>
+          <w:sz w:val="22"/>
+          <w:szCs w:val="22"/>
+          <w:rtl w:val="0"/>
+        </w:rPr>
+        <w:t xml:space="preserve"> que refleja las tareas, dependencias y fechas claves del proyecto.</w:t>
+      </w:r>
+    </w:p>
+    <w:p>
+      <w:pPr>
+        <w:numPr>
+          <w:ilvl w:val="1"/>
+          <w:numId w:val="5"/>
+        </w:numPr>
+        <w:spacing w:after="240" w:before="0" w:beforeAutospacing="0" w:line="276" w:lineRule="auto"/>
+        <w:ind w:left="1440" w:hanging="360"/>
+        <w:jc w:val="both"/>
+        <w:rPr>
+          <w:sz w:val="22"/>
+          <w:szCs w:val="22"/>
+          <w:u w:val="none"/>
+        </w:rPr>
+      </w:pPr>
+      <w:r>
+        <w:rPr>
+          <w:sz w:val="22"/>
+          <w:szCs w:val="22"/>
+          <w:rtl w:val="0"/>
+        </w:rPr>
+        <w:t xml:space="preserve">Cualquier cambio significativo en las fechas de las actividades críticas será discutido con los stakeholders, y si es necesario, se tomarán decisiones para ajustar recursos o prioridades.</w:t>
+      </w:r>
+      <w:r>
+        <w:rPr>
+          <w:rtl w:val="0"/>
+        </w:rPr>
+      </w:r>
+    </w:p>
+    <w:p>
+      <w:pPr>
+        <w:jc w:val="both"/>
+        <w:rPr/>
+      </w:pPr>
+      <w:r>
+        <w:rPr>
+          <w:rFonts w:ascii="Times New Roman" w:cs="Times New Roman" w:eastAsia="Times New Roman" w:hAnsi="Times New Roman"/>
+          <w:i w:val="1"/>
+          <w:color w:val="05103e"/>
+          <w:rtl w:val="0"/>
+        </w:rPr>
+        <w:t xml:space="preserve">Carta gantt v4.mpp</w:t>
+      </w:r>
+      <w:r>
+        <w:rPr>
+          <w:rFonts w:ascii="Times New Roman" w:cs="Times New Roman" w:eastAsia="Times New Roman" w:hAnsi="Times New Roman"/>
+          <w:color w:val="05103e"/>
+          <w:rtl w:val="0"/>
+        </w:rPr>
+        <w:t xml:space="preserve">. (s. f.). Google Docs. https://drive.google.com/file/d/1Kpn2o1lfzZnP4o9bFkVlosQTPt3HwBiG/view?usp=sharing</w:t>
+      </w:r>
+      <w:r>
+        <w:rPr>
+          <w:rtl w:val="0"/>
+        </w:rPr>
+      </w:r>
+    </w:p>
+    <w:p>
+      <w:pPr>
+        <w:jc w:val="both"/>
+        <w:rPr>
+          <w:sz w:val="22"/>
+          <w:szCs w:val="22"/>
+        </w:rPr>
+      </w:pPr>
+      <w:r>
+        <w:rPr>
+          <w:rtl w:val="0"/>
+        </w:rPr>
+      </w:r>
+    </w:p>
+    <w:p>
+      <w:pPr>
+        <w:pStyle w:val="Heading2"/>
+        <w:spacing w:after="280" w:before="280" w:line="240" w:lineRule="auto"/>
+        <w:jc w:val="both"/>
+        <w:rPr>
+          <w:color w:val="365f91"/>
+          <w:sz w:val="24"/>
+          <w:szCs w:val="24"/>
+          <w:vertAlign w:val="baseline"/>
+        </w:rPr>
+      </w:pPr>
+      <w:bookmarkStart w:colFirst="0" w:colLast="0" w:name="_heading=h.qpknarwowjlm" w:id="24"/>
+      <w:bookmarkEnd w:id="24"/>
+      <w:r>
+        <w:rPr>
+          <w:color w:val="365f91"/>
+          <w:sz w:val="24"/>
+          <w:szCs w:val="24"/>
+          <w:vertAlign w:val="baseline"/>
+          <w:rtl w:val="0"/>
+        </w:rPr>
+        <w:t xml:space="preserve">Plan de gestión de costos</w:t>
+      </w:r>
+    </w:p>
+    <w:p>
+      <w:pPr>
+        <w:jc w:val="both"/>
+        <w:rPr/>
+      </w:pPr>
+      <w:r>
+        <w:rPr>
+          <w:rtl w:val="0"/>
+        </w:rPr>
+        <w:t xml:space="preserve">El costo del proyecto sería de $</w:t>
+      </w:r>
+      <w:r>
+        <w:rPr>
+          <w:rtl w:val="0"/>
+        </w:rPr>
+        <w:t xml:space="preserve">10.317.045</w:t>
+      </w:r>
+      <w:r>
+        <w:rPr>
+          <w:rtl w:val="0"/>
+        </w:rPr>
+      </w:r>
+    </w:p>
+    <w:p>
+      <w:pPr>
+        <w:jc w:val="both"/>
+        <w:rPr/>
+      </w:pPr>
+      <w:r>
+        <w:rPr>
+          <w:rtl w:val="0"/>
+        </w:rPr>
+        <w:t xml:space="preserve">Total de adquisiciones: $ 484.463</w:t>
       </w:r>
     </w:p>
     <w:p>
@@ -3953,21 +4911,17 @@
           <w:ilvl w:val="0"/>
           <w:numId w:val="4"/>
         </w:numPr>
-        <w:spacing w:after="0" w:afterAutospacing="0"/>
+        <w:spacing w:after="0" w:lineRule="auto"/>
         <w:ind w:left="720" w:hanging="360"/>
         <w:jc w:val="both"/>
-        <w:rPr>
-          <w:sz w:val="22"/>
-          <w:szCs w:val="22"/>
-        </w:rPr>
-      </w:pPr>
-      <w:r>
-        <w:rPr>
-          <w:sz w:val="22"/>
-          <w:szCs w:val="22"/>
-          <w:rtl w:val="0"/>
-        </w:rPr>
-        <w:t xml:space="preserve">Una plataforma de ventas para proveedores sin necesidad de desarrollar su propio sitio web.</w:t>
+      </w:pPr>
+      <w:bookmarkStart w:colFirst="0" w:colLast="0" w:name="_heading=h.3wcm9blwvwi4" w:id="25"/>
+      <w:bookmarkEnd w:id="25"/>
+      <w:r>
+        <w:rPr>
+          <w:rtl w:val="0"/>
+        </w:rPr>
+        <w:t xml:space="preserve">Procesador (Intel Core i3 10100): $106.493</w:t>
       </w:r>
     </w:p>
     <w:p>
@@ -3976,21 +4930,17 @@
           <w:ilvl w:val="0"/>
           <w:numId w:val="4"/>
         </w:numPr>
-        <w:spacing w:after="0" w:afterAutospacing="0"/>
+        <w:spacing w:after="0" w:lineRule="auto"/>
         <w:ind w:left="720" w:hanging="360"/>
         <w:jc w:val="both"/>
-        <w:rPr>
-          <w:sz w:val="22"/>
-          <w:szCs w:val="22"/>
-        </w:rPr>
-      </w:pPr>
-      <w:r>
-        <w:rPr>
-          <w:sz w:val="22"/>
-          <w:szCs w:val="22"/>
-          <w:rtl w:val="0"/>
-        </w:rPr>
-        <w:t xml:space="preserve">Mejora en la visibilidad y alcance de productos locales y especializados.</w:t>
+      </w:pPr>
+      <w:bookmarkStart w:colFirst="0" w:colLast="0" w:name="_heading=h.3tkan0c356rz" w:id="26"/>
+      <w:bookmarkEnd w:id="26"/>
+      <w:r>
+        <w:rPr>
+          <w:rtl w:val="0"/>
+        </w:rPr>
+        <w:t xml:space="preserve">Memoria Ram (Crucial 1x8GB Ddr4-2666): $14.500</w:t>
       </w:r>
     </w:p>
     <w:p>
@@ -3999,21 +4949,17 @@
           <w:ilvl w:val="0"/>
           <w:numId w:val="4"/>
         </w:numPr>
-        <w:spacing w:after="0" w:afterAutospacing="0"/>
+        <w:spacing w:after="0" w:lineRule="auto"/>
         <w:ind w:left="720" w:hanging="360"/>
         <w:jc w:val="both"/>
-        <w:rPr>
-          <w:sz w:val="22"/>
-          <w:szCs w:val="22"/>
-        </w:rPr>
-      </w:pPr>
-      <w:r>
-        <w:rPr>
-          <w:sz w:val="22"/>
-          <w:szCs w:val="22"/>
-          <w:rtl w:val="0"/>
-        </w:rPr>
-        <w:t xml:space="preserve">Asistencia en la compra de plantas y acceso a información de jardinería mediante un chatbot.</w:t>
+      </w:pPr>
+      <w:bookmarkStart w:colFirst="0" w:colLast="0" w:name="_heading=h.jwi6igl09aqn" w:id="27"/>
+      <w:bookmarkEnd w:id="27"/>
+      <w:r>
+        <w:rPr>
+          <w:rtl w:val="0"/>
+        </w:rPr>
+        <w:t xml:space="preserve">Almacenamiento (Western Digital 1Tb): $47.900</w:t>
       </w:r>
     </w:p>
     <w:p>
@@ -4022,7 +4968,159 @@
           <w:ilvl w:val="0"/>
           <w:numId w:val="4"/>
         </w:numPr>
+        <w:spacing w:after="0" w:lineRule="auto"/>
         <w:ind w:left="720" w:hanging="360"/>
+        <w:jc w:val="both"/>
+      </w:pPr>
+      <w:bookmarkStart w:colFirst="0" w:colLast="0" w:name="_heading=h.o37312vijwik" w:id="28"/>
+      <w:bookmarkEnd w:id="28"/>
+      <w:r>
+        <w:rPr>
+          <w:rtl w:val="0"/>
+        </w:rPr>
+        <w:t xml:space="preserve">Placa base (ASRock H470M-HVS): $59.900</w:t>
+      </w:r>
+    </w:p>
+    <w:p>
+      <w:pPr>
+        <w:numPr>
+          <w:ilvl w:val="0"/>
+          <w:numId w:val="4"/>
+        </w:numPr>
+        <w:spacing w:after="0" w:lineRule="auto"/>
+        <w:ind w:left="720" w:hanging="360"/>
+        <w:jc w:val="both"/>
+      </w:pPr>
+      <w:bookmarkStart w:colFirst="0" w:colLast="0" w:name="_heading=h.tyeu8tnzv7l0" w:id="29"/>
+      <w:bookmarkEnd w:id="29"/>
+      <w:r>
+        <w:rPr>
+          <w:rtl w:val="0"/>
+        </w:rPr>
+        <w:t xml:space="preserve">Gabinete (Gear CyberForce): $23.990</w:t>
+      </w:r>
+    </w:p>
+    <w:p>
+      <w:pPr>
+        <w:numPr>
+          <w:ilvl w:val="0"/>
+          <w:numId w:val="4"/>
+        </w:numPr>
+        <w:spacing w:after="0" w:lineRule="auto"/>
+        <w:ind w:left="720" w:hanging="360"/>
+        <w:jc w:val="both"/>
+      </w:pPr>
+      <w:bookmarkStart w:colFirst="0" w:colLast="0" w:name="_heading=h.otw64osu040" w:id="30"/>
+      <w:bookmarkEnd w:id="30"/>
+      <w:r>
+        <w:rPr>
+          <w:rtl w:val="0"/>
+        </w:rPr>
+        <w:t xml:space="preserve">Fuente de alimentación (Cooler Master 500W): $29.900  </w:t>
+      </w:r>
+    </w:p>
+    <w:p>
+      <w:pPr>
+        <w:numPr>
+          <w:ilvl w:val="0"/>
+          <w:numId w:val="4"/>
+        </w:numPr>
+        <w:spacing w:after="0" w:lineRule="auto"/>
+        <w:ind w:left="720" w:hanging="360"/>
+        <w:jc w:val="both"/>
+      </w:pPr>
+      <w:bookmarkStart w:colFirst="0" w:colLast="0" w:name="_heading=h.lcpbpxtpmkt9" w:id="31"/>
+      <w:bookmarkEnd w:id="31"/>
+      <w:r>
+        <w:rPr>
+          <w:rtl w:val="0"/>
+        </w:rPr>
+        <w:t xml:space="preserve">Sistema operativo (Licencias OEM Windows 10 professional): $9.990</w:t>
+      </w:r>
+    </w:p>
+    <w:p>
+      <w:pPr>
+        <w:numPr>
+          <w:ilvl w:val="0"/>
+          <w:numId w:val="4"/>
+        </w:numPr>
+        <w:spacing w:after="0" w:lineRule="auto"/>
+        <w:ind w:left="720" w:hanging="360"/>
+        <w:jc w:val="both"/>
+      </w:pPr>
+      <w:bookmarkStart w:colFirst="0" w:colLast="0" w:name="_heading=h.o3ln4ptmeulw" w:id="32"/>
+      <w:bookmarkEnd w:id="32"/>
+      <w:r>
+        <w:rPr>
+          <w:rtl w:val="0"/>
+        </w:rPr>
+        <w:t xml:space="preserve">Teclado y ratón (Logitech MK470 Wireless): $39.990</w:t>
+      </w:r>
+    </w:p>
+    <w:p>
+      <w:pPr>
+        <w:numPr>
+          <w:ilvl w:val="0"/>
+          <w:numId w:val="4"/>
+        </w:numPr>
+        <w:spacing w:after="0" w:lineRule="auto"/>
+        <w:ind w:left="720" w:hanging="360"/>
+        <w:jc w:val="both"/>
+      </w:pPr>
+      <w:bookmarkStart w:colFirst="0" w:colLast="0" w:name="_heading=h.6zemw1zag6ch" w:id="33"/>
+      <w:bookmarkEnd w:id="33"/>
+      <w:r>
+        <w:rPr>
+          <w:rtl w:val="0"/>
+        </w:rPr>
+        <w:t xml:space="preserve">Monitor (HP LA240 24 pulgadas): $52.800</w:t>
+      </w:r>
+    </w:p>
+    <w:p>
+      <w:pPr>
+        <w:numPr>
+          <w:ilvl w:val="0"/>
+          <w:numId w:val="4"/>
+        </w:numPr>
+        <w:spacing w:after="240" w:lineRule="auto"/>
+        <w:ind w:left="720" w:hanging="360"/>
+        <w:jc w:val="both"/>
+      </w:pPr>
+      <w:bookmarkStart w:colFirst="0" w:colLast="0" w:name="_heading=h.u3c8hwmspdbb" w:id="34"/>
+      <w:bookmarkEnd w:id="34"/>
+      <w:r>
+        <w:rPr>
+          <w:rtl w:val="0"/>
+        </w:rPr>
+        <w:t xml:space="preserve">Silla (Galax Gc-04): $99.000 </w:t>
+      </w:r>
+    </w:p>
+    <w:p>
+      <w:pPr>
+        <w:jc w:val="both"/>
+        <w:rPr/>
+      </w:pPr>
+      <w:r>
+        <w:rPr>
+          <w:rtl w:val="0"/>
+        </w:rPr>
+        <w:t xml:space="preserve">Total hosting + dominio: $ 107.670</w:t>
+      </w:r>
+    </w:p>
+    <w:p>
+      <w:pPr>
+        <w:jc w:val="both"/>
+        <w:rPr/>
+      </w:pPr>
+      <w:r>
+        <w:rPr>
+          <w:rtl w:val="0"/>
+        </w:rPr>
+        <w:t xml:space="preserve">Coste total del proyecto sería de: $ 12.362.567</w:t>
+      </w:r>
+    </w:p>
+    <w:p>
+      <w:pPr>
         <w:jc w:val="both"/>
         <w:rPr>
           <w:sz w:val="22"/>
@@ -4031,116 +5129,55 @@
       </w:pPr>
       <w:r>
         <w:rPr>
-          <w:sz w:val="22"/>
-          <w:szCs w:val="22"/>
-          <w:rtl w:val="0"/>
-        </w:rPr>
-        <w:t xml:space="preserve">Aumento en las oportunidades de negocio tanto para pequeños como grandes proveedores.</w:t>
-      </w:r>
-    </w:p>
-    <w:p>
-      <w:pPr>
-        <w:jc w:val="both"/>
-        <w:rPr>
-          <w:sz w:val="22"/>
-          <w:szCs w:val="22"/>
-        </w:rPr>
-      </w:pPr>
-      <w:bookmarkStart w:colFirst="0" w:colLast="0" w:name="_heading=h.gxzbdxg9jwe7" w:id="10"/>
-      <w:bookmarkEnd w:id="10"/>
-      <w:r>
-        <w:rPr>
-          <w:rtl w:val="0"/>
-        </w:rPr>
-      </w:r>
-    </w:p>
-    <w:p>
-      <w:pPr>
-        <w:jc w:val="both"/>
-        <w:rPr>
-          <w:sz w:val="22"/>
-          <w:szCs w:val="22"/>
-        </w:rPr>
-      </w:pPr>
-      <w:bookmarkStart w:colFirst="0" w:colLast="0" w:name="_heading=h.xkkybjhs0y09" w:id="11"/>
-      <w:bookmarkEnd w:id="11"/>
-      <w:r>
-        <w:rPr>
-          <w:rtl w:val="0"/>
-        </w:rPr>
-      </w:r>
-    </w:p>
-    <w:p>
-      <w:pPr>
-        <w:jc w:val="both"/>
-        <w:rPr>
-          <w:sz w:val="22"/>
-          <w:szCs w:val="22"/>
-        </w:rPr>
-      </w:pPr>
-      <w:bookmarkStart w:colFirst="0" w:colLast="0" w:name="_heading=h.5vghkdfx42cq" w:id="12"/>
-      <w:bookmarkEnd w:id="12"/>
-      <w:r>
-        <w:rPr>
-          <w:rtl w:val="0"/>
-        </w:rPr>
-      </w:r>
-    </w:p>
-    <w:p>
-      <w:pPr>
-        <w:jc w:val="both"/>
-        <w:rPr>
-          <w:sz w:val="22"/>
-          <w:szCs w:val="22"/>
-        </w:rPr>
-      </w:pPr>
-      <w:bookmarkStart w:colFirst="0" w:colLast="0" w:name="_heading=h.fri5rw7z55t0" w:id="13"/>
-      <w:bookmarkEnd w:id="13"/>
-      <w:r>
-        <w:rPr>
-          <w:rtl w:val="0"/>
-        </w:rPr>
-      </w:r>
-    </w:p>
-    <w:p>
-      <w:pPr>
-        <w:jc w:val="both"/>
-        <w:rPr>
-          <w:sz w:val="22"/>
-          <w:szCs w:val="22"/>
-        </w:rPr>
-      </w:pPr>
-      <w:bookmarkStart w:colFirst="0" w:colLast="0" w:name="_heading=h.3znysh7" w:id="14"/>
-      <w:bookmarkEnd w:id="14"/>
-      <w:r>
-        <w:rPr>
-          <w:rtl w:val="0"/>
-        </w:rPr>
-      </w:r>
-    </w:p>
-    <w:p>
-      <w:pPr>
-        <w:pStyle w:val="Heading1"/>
-        <w:spacing w:after="280" w:before="280" w:line="240" w:lineRule="auto"/>
-        <w:jc w:val="both"/>
-        <w:rPr>
-          <w:color w:val="365f91"/>
-          <w:sz w:val="28"/>
-          <w:szCs w:val="28"/>
-          <w:vertAlign w:val="baseline"/>
-        </w:rPr>
-      </w:pPr>
-      <w:bookmarkStart w:colFirst="0" w:colLast="0" w:name="_heading=h.2et92p0" w:id="15"/>
-      <w:bookmarkEnd w:id="15"/>
-      <w:r>
-        <w:rPr>
-          <w:color w:val="365f91"/>
-          <w:sz w:val="28"/>
-          <w:szCs w:val="28"/>
-          <w:vertAlign w:val="baseline"/>
-          <w:rtl w:val="0"/>
-        </w:rPr>
-        <w:t xml:space="preserve">Planes de gestión de proyecto subsidiarios</w:t>
+          <w:rtl w:val="0"/>
+        </w:rPr>
+        <w:t xml:space="preserve">Todo esto tambien se podra ver mas a detalle en el siguiente documento:</w:t>
+      </w:r>
+      <w:r>
+        <w:rPr>
+          <w:rtl w:val="0"/>
+        </w:rPr>
+      </w:r>
+    </w:p>
+    <w:p>
+      <w:pPr>
+        <w:jc w:val="both"/>
+        <w:rPr>
+          <w:vertAlign w:val="baseline"/>
+        </w:rPr>
+      </w:pPr>
+      <w:r>
+        <w:rPr>
+          <w:rFonts w:ascii="Times New Roman" w:cs="Times New Roman" w:eastAsia="Times New Roman" w:hAnsi="Times New Roman"/>
+          <w:i w:val="1"/>
+          <w:color w:val="05103e"/>
+          <w:rtl w:val="0"/>
+        </w:rPr>
+        <w:t xml:space="preserve">Gestión de costos</w:t>
+      </w:r>
+      <w:r>
+        <w:rPr>
+          <w:rFonts w:ascii="Times New Roman" w:cs="Times New Roman" w:eastAsia="Times New Roman" w:hAnsi="Times New Roman"/>
+          <w:color w:val="05103e"/>
+          <w:rtl w:val="0"/>
+        </w:rPr>
+        <w:t xml:space="preserve">. (s. f.). Google Docs. </w:t>
+      </w:r>
+      <w:hyperlink r:id="rId9">
+        <w:r>
+          <w:rPr>
+            <w:color w:val="0000ee"/>
+            <w:u w:val="single"/>
+            <w:shd w:fill="auto" w:val="clear"/>
+            <w:rtl w:val="0"/>
+          </w:rPr>
+          <w:t xml:space="preserve">Gestion de Costos</w:t>
+        </w:r>
+      </w:hyperlink>
+      <w:r>
+        <w:rPr>
+          <w:rtl w:val="0"/>
+        </w:rPr>
       </w:r>
     </w:p>
     <w:p>
@@ -4155,8 +5192,8 @@
           <w:vertAlign w:val="baseline"/>
         </w:rPr>
       </w:pPr>
-      <w:bookmarkStart w:colFirst="0" w:colLast="0" w:name="_heading=h.onxta1qcxr4t" w:id="16"/>
-      <w:bookmarkEnd w:id="16"/>
+      <w:bookmarkStart w:colFirst="0" w:colLast="0" w:name="_heading=h.l7lbirslnp07" w:id="35"/>
+      <w:bookmarkEnd w:id="35"/>
       <w:r>
         <w:rPr>
           <w:color w:val="365f91"/>
@@ -4165,11 +5202,17 @@
           <w:vertAlign w:val="baseline"/>
           <w:rtl w:val="0"/>
         </w:rPr>
-        <w:t xml:space="preserve">Plan de gestión del alcance</w:t>
-      </w:r>
-    </w:p>
-    <w:p>
-      <w:pPr>
+        <w:t xml:space="preserve">Plan de gestión de calidad</w:t>
+      </w:r>
+    </w:p>
+    <w:p>
+      <w:pPr>
+        <w:numPr>
+          <w:ilvl w:val="0"/>
+          <w:numId w:val="6"/>
+        </w:numPr>
+        <w:spacing w:after="0" w:lineRule="auto"/>
+        <w:ind w:left="720" w:hanging="360"/>
         <w:jc w:val="both"/>
         <w:rPr>
           <w:sz w:val="22"/>
@@ -4182,24 +5225,29 @@
           <w:szCs w:val="22"/>
           <w:rtl w:val="0"/>
         </w:rPr>
-        <w:t xml:space="preserve">El alcance del proyecto </w:t>
-      </w:r>
-      <w:r>
-        <w:rPr>
-          <w:b w:val="1"/>
+        <w:t xml:space="preserve">Planificación de calidad: definir los estándares de calidad, además de los criterios de aceptación que deberá cumplir el proyecto. </w:t>
+      </w:r>
+    </w:p>
+    <w:p>
+      <w:pPr>
+        <w:numPr>
+          <w:ilvl w:val="0"/>
+          <w:numId w:val="6"/>
+        </w:numPr>
+        <w:ind w:left="720" w:hanging="360"/>
+        <w:jc w:val="both"/>
+        <w:rPr>
           <w:sz w:val="22"/>
           <w:szCs w:val="22"/>
-          <w:rtl w:val="0"/>
-        </w:rPr>
-        <w:t xml:space="preserve">GreenMarket</w:t>
-      </w:r>
+        </w:rPr>
+      </w:pPr>
       <w:r>
         <w:rPr>
           <w:sz w:val="22"/>
           <w:szCs w:val="22"/>
           <w:rtl w:val="0"/>
         </w:rPr>
-        <w:t xml:space="preserve"> incluye el desarrollo de una plataforma web y una aplicación móvil para la compra y venta de productos de jardinería. Además, se implementarán funcionalidades clave como la geolocalización, el sistema de notificaciones, la integración de un chatbot para asistencia, un historial de compras y ventas, y un sistema de autenticación de doble factor para la seguridad. La definición del alcance se realizará de manera iterativa, asegurando que cada componente esté alineado con los objetivos del proyecto y las necesidades de los stakeholders.</w:t>
+        <w:t xml:space="preserve">Establecer los procesos de control de calidad para evaluar y verificar la calidad de las actividades y entregables del proyecto.</w:t>
       </w:r>
     </w:p>
     <w:p>
@@ -4214,10 +5262,508 @@
         <w:rPr>
           <w:sz w:val="22"/>
           <w:szCs w:val="22"/>
-        </w:rPr>
+          <w:rtl w:val="0"/>
+        </w:rPr>
+        <w:t xml:space="preserve">Se adjunta plantilla de gestión de calidad, para que vea mas a detalle, las métricas y los procesos de calidad.</w:t>
+      </w:r>
+    </w:p>
+    <w:p>
+      <w:pPr>
+        <w:jc w:val="both"/>
+        <w:rPr/>
+      </w:pPr>
+      <w:r>
+        <w:rPr>
+          <w:rFonts w:ascii="Times New Roman" w:cs="Times New Roman" w:eastAsia="Times New Roman" w:hAnsi="Times New Roman"/>
+          <w:i w:val="1"/>
+          <w:color w:val="05103e"/>
+          <w:rtl w:val="0"/>
+        </w:rPr>
+        <w:t xml:space="preserve">Plan de Gestión de la Calidad GreenMarket</w:t>
+      </w:r>
+      <w:r>
+        <w:rPr>
+          <w:rFonts w:ascii="Times New Roman" w:cs="Times New Roman" w:eastAsia="Times New Roman" w:hAnsi="Times New Roman"/>
+          <w:color w:val="05103e"/>
+          <w:rtl w:val="0"/>
+        </w:rPr>
+        <w:t xml:space="preserve">. (s. f.). Google Docs. </w:t>
+      </w:r>
+      <w:hyperlink r:id="rId10">
+        <w:r>
+          <w:rPr>
+            <w:color w:val="0000ee"/>
+            <w:u w:val="single"/>
+            <w:shd w:fill="auto" w:val="clear"/>
+            <w:rtl w:val="0"/>
+          </w:rPr>
+          <w:t xml:space="preserve">Plan de Gestión de la Calidad GreenMarket</w:t>
+        </w:r>
+      </w:hyperlink>
+      <w:r>
+        <w:rPr>
+          <w:rtl w:val="0"/>
+        </w:rPr>
+      </w:r>
+    </w:p>
+    <w:p>
+      <w:pPr>
+        <w:jc w:val="both"/>
+        <w:rPr>
+          <w:sz w:val="22"/>
+          <w:szCs w:val="22"/>
+        </w:rPr>
+      </w:pPr>
+      <w:r>
+        <w:rPr>
+          <w:rtl w:val="0"/>
+        </w:rPr>
+      </w:r>
+    </w:p>
+    <w:p>
+      <w:pPr>
+        <w:pStyle w:val="Heading2"/>
+        <w:spacing w:after="280" w:before="280" w:line="240" w:lineRule="auto"/>
+        <w:jc w:val="both"/>
+        <w:rPr>
+          <w:color w:val="365f91"/>
+          <w:sz w:val="24"/>
+          <w:szCs w:val="24"/>
+          <w:vertAlign w:val="baseline"/>
+        </w:rPr>
+      </w:pPr>
+      <w:bookmarkStart w:colFirst="0" w:colLast="0" w:name="_heading=h.jhjsaiczflkk" w:id="36"/>
+      <w:bookmarkEnd w:id="36"/>
+      <w:r>
+        <w:rPr>
+          <w:color w:val="365f91"/>
+          <w:sz w:val="24"/>
+          <w:szCs w:val="24"/>
+          <w:vertAlign w:val="baseline"/>
+          <w:rtl w:val="0"/>
+        </w:rPr>
+        <w:t xml:space="preserve">Plan de gestión de recursos</w:t>
+      </w:r>
+    </w:p>
+    <w:p>
+      <w:pPr>
+        <w:jc w:val="both"/>
+        <w:rPr>
+          <w:color w:val="ff0000"/>
+          <w:sz w:val="22"/>
+          <w:szCs w:val="22"/>
+          <w:vertAlign w:val="baseline"/>
+        </w:rPr>
+      </w:pPr>
+      <w:r>
+        <w:rPr>
+          <w:rFonts w:ascii="Times New Roman" w:cs="Times New Roman" w:eastAsia="Times New Roman" w:hAnsi="Times New Roman"/>
+          <w:i w:val="1"/>
+          <w:color w:val="05103e"/>
+          <w:sz w:val="22"/>
+          <w:szCs w:val="22"/>
+          <w:rtl w:val="0"/>
+        </w:rPr>
+        <w:t xml:space="preserve">1.3.1 Matriz de Responsabilidad RACI.xlsx</w:t>
+      </w:r>
+      <w:r>
+        <w:rPr>
+          <w:rFonts w:ascii="Times New Roman" w:cs="Times New Roman" w:eastAsia="Times New Roman" w:hAnsi="Times New Roman"/>
+          <w:color w:val="05103e"/>
+          <w:sz w:val="22"/>
+          <w:szCs w:val="22"/>
+          <w:rtl w:val="0"/>
+        </w:rPr>
+        <w:t xml:space="preserve">. (s. f.). Google Docs. </w:t>
+      </w:r>
+      <w:hyperlink r:id="rId11">
+        <w:r>
+          <w:rPr>
+            <w:color w:val="0000ee"/>
+            <w:u w:val="single"/>
+            <w:shd w:fill="auto" w:val="clear"/>
+            <w:rtl w:val="0"/>
+          </w:rPr>
+          <w:t xml:space="preserve">1.3.1 Matriz de Responsabilidad RACI.xlsx</w:t>
+        </w:r>
+      </w:hyperlink>
+      <w:r>
+        <w:rPr>
+          <w:rtl w:val="0"/>
+        </w:rPr>
+      </w:r>
+    </w:p>
+    <w:p>
+      <w:pPr>
+        <w:jc w:val="both"/>
+        <w:rPr/>
+      </w:pPr>
+      <w:r>
+        <w:rPr>
+          <w:rtl w:val="0"/>
+        </w:rPr>
+        <w:t xml:space="preserve">Para saber más sobre los recursos, esto lo podemos ver en este documento:</w:t>
+      </w:r>
+    </w:p>
+    <w:p>
+      <w:pPr>
+        <w:jc w:val="both"/>
+        <w:rPr>
+          <w:vertAlign w:val="baseline"/>
+        </w:rPr>
+      </w:pPr>
+      <w:r>
+        <w:rPr>
+          <w:rFonts w:ascii="Times New Roman" w:cs="Times New Roman" w:eastAsia="Times New Roman" w:hAnsi="Times New Roman"/>
+          <w:i w:val="1"/>
+          <w:color w:val="05103e"/>
+          <w:rtl w:val="0"/>
+        </w:rPr>
+        <w:t xml:space="preserve">Plantilla Gestión de Recursos.docx</w:t>
+      </w:r>
+      <w:r>
+        <w:rPr>
+          <w:rFonts w:ascii="Times New Roman" w:cs="Times New Roman" w:eastAsia="Times New Roman" w:hAnsi="Times New Roman"/>
+          <w:color w:val="05103e"/>
+          <w:rtl w:val="0"/>
+        </w:rPr>
+        <w:t xml:space="preserve">. (s. f.). Google Docs. </w:t>
+      </w:r>
+      <w:hyperlink r:id="rId12">
+        <w:r>
+          <w:rPr>
+            <w:color w:val="0000ee"/>
+            <w:u w:val="single"/>
+            <w:shd w:fill="auto" w:val="clear"/>
+            <w:rtl w:val="0"/>
+          </w:rPr>
+          <w:t xml:space="preserve">Plantilla Gesti�n de Recursos.docx</w:t>
+        </w:r>
+      </w:hyperlink>
+      <w:r>
+        <w:rPr>
+          <w:rtl w:val="0"/>
+        </w:rPr>
+      </w:r>
+    </w:p>
+    <w:p>
+      <w:pPr>
+        <w:pStyle w:val="Heading2"/>
+        <w:spacing w:after="280" w:before="280" w:line="240" w:lineRule="auto"/>
+        <w:jc w:val="both"/>
+        <w:rPr>
+          <w:color w:val="365f91"/>
+          <w:sz w:val="24"/>
+          <w:szCs w:val="24"/>
+          <w:vertAlign w:val="baseline"/>
+        </w:rPr>
+      </w:pPr>
+      <w:bookmarkStart w:colFirst="0" w:colLast="0" w:name="_heading=h.qbjpscamezbb" w:id="37"/>
+      <w:bookmarkEnd w:id="37"/>
+      <w:r>
+        <w:rPr>
+          <w:color w:val="365f91"/>
+          <w:sz w:val="24"/>
+          <w:szCs w:val="24"/>
+          <w:vertAlign w:val="baseline"/>
+          <w:rtl w:val="0"/>
+        </w:rPr>
+        <w:t xml:space="preserve">Plan de gestión de comunicaciones</w:t>
+      </w:r>
+    </w:p>
+    <w:p>
+      <w:pPr>
+        <w:spacing w:after="280" w:before="280" w:line="240" w:lineRule="auto"/>
+        <w:jc w:val="both"/>
+        <w:rPr/>
+      </w:pPr>
+      <w:r>
+        <w:rPr>
+          <w:rtl w:val="0"/>
+        </w:rPr>
+        <w:t xml:space="preserve">Toda la información correspondiente al plan de comunicaciones, estará en el siguiente apartado.</w:t>
+      </w:r>
+    </w:p>
+    <w:p>
+      <w:pPr>
+        <w:spacing w:after="0" w:line="480" w:lineRule="auto"/>
+        <w:ind w:left="720"/>
+        <w:jc w:val="both"/>
+        <w:rPr/>
+      </w:pPr>
+      <w:r>
+        <w:rPr>
+          <w:rFonts w:ascii="Times New Roman" w:cs="Times New Roman" w:eastAsia="Times New Roman" w:hAnsi="Times New Roman"/>
+          <w:i w:val="1"/>
+          <w:color w:val="05103e"/>
+          <w:rtl w:val="0"/>
+        </w:rPr>
+        <w:t xml:space="preserve">P. Comunicaciones del GreenMarket.docx.docx</w:t>
+      </w:r>
+      <w:r>
+        <w:rPr>
+          <w:rFonts w:ascii="Times New Roman" w:cs="Times New Roman" w:eastAsia="Times New Roman" w:hAnsi="Times New Roman"/>
+          <w:color w:val="05103e"/>
+          <w:rtl w:val="0"/>
+        </w:rPr>
+        <w:t xml:space="preserve">. (s. f.). Google Docs. </w:t>
+      </w:r>
+      <w:hyperlink r:id="rId13">
+        <w:r>
+          <w:rPr>
+            <w:color w:val="0000ee"/>
+            <w:u w:val="single"/>
+            <w:shd w:fill="auto" w:val="clear"/>
+            <w:rtl w:val="0"/>
+          </w:rPr>
+          <w:t xml:space="preserve">P. Comunicaciones del GreenMarket.docx.docx</w:t>
+        </w:r>
+      </w:hyperlink>
+      <w:r>
+        <w:rPr>
+          <w:rtl w:val="0"/>
+        </w:rPr>
+      </w:r>
+    </w:p>
+    <w:p>
+      <w:pPr>
+        <w:pStyle w:val="Heading2"/>
+        <w:spacing w:after="280" w:before="280" w:line="240" w:lineRule="auto"/>
+        <w:jc w:val="both"/>
+        <w:rPr>
+          <w:color w:val="365f91"/>
+          <w:sz w:val="24"/>
+          <w:szCs w:val="24"/>
+          <w:vertAlign w:val="baseline"/>
+        </w:rPr>
+      </w:pPr>
+      <w:bookmarkStart w:colFirst="0" w:colLast="0" w:name="_heading=h.vg6yibi2rxz5" w:id="38"/>
+      <w:bookmarkEnd w:id="38"/>
+      <w:r>
+        <w:rPr>
+          <w:color w:val="365f91"/>
+          <w:sz w:val="24"/>
+          <w:szCs w:val="24"/>
+          <w:vertAlign w:val="baseline"/>
+          <w:rtl w:val="0"/>
+        </w:rPr>
+        <w:t xml:space="preserve">Plan de gestión de riesgos de un proyecto</w:t>
+      </w:r>
+    </w:p>
+    <w:p>
+      <w:pPr>
+        <w:spacing w:after="280" w:before="280" w:line="240" w:lineRule="auto"/>
+        <w:jc w:val="both"/>
+        <w:rPr/>
+      </w:pPr>
+      <w:r>
+        <w:rPr>
+          <w:rtl w:val="0"/>
+        </w:rPr>
+        <w:t xml:space="preserve">Toda la información correspondiente al plan de riesgos que tomamos a la hora de realizar este proyecto, estarán en los siguientes documentos:</w:t>
+        <w:br w:type="textWrapping"/>
+        <w:br w:type="textWrapping"/>
+      </w:r>
+      <w:r>
+        <w:rPr>
+          <w:rFonts w:ascii="Times New Roman" w:cs="Times New Roman" w:eastAsia="Times New Roman" w:hAnsi="Times New Roman"/>
+          <w:i w:val="1"/>
+          <w:color w:val="05103e"/>
+          <w:rtl w:val="0"/>
+        </w:rPr>
+        <w:t xml:space="preserve">Plan de gestión de riesgos.docx</w:t>
+      </w:r>
+      <w:r>
+        <w:rPr>
+          <w:rFonts w:ascii="Times New Roman" w:cs="Times New Roman" w:eastAsia="Times New Roman" w:hAnsi="Times New Roman"/>
+          <w:color w:val="05103e"/>
+          <w:rtl w:val="0"/>
+        </w:rPr>
+        <w:t xml:space="preserve">. (s. f.). Google Docs. </w:t>
+      </w:r>
+      <w:hyperlink r:id="rId14">
+        <w:r>
+          <w:rPr>
+            <w:color w:val="0000ee"/>
+            <w:u w:val="single"/>
+            <w:shd w:fill="auto" w:val="clear"/>
+            <w:rtl w:val="0"/>
+          </w:rPr>
+          <w:t xml:space="preserve">Plan de Gestión de Riesgos.docx</w:t>
+        </w:r>
+      </w:hyperlink>
+      <w:r>
+        <w:rPr>
+          <w:rtl w:val="0"/>
+        </w:rPr>
+      </w:r>
+    </w:p>
+    <w:p>
+      <w:pPr>
+        <w:spacing w:after="280" w:before="280" w:line="240" w:lineRule="auto"/>
+        <w:jc w:val="both"/>
+        <w:rPr/>
+      </w:pPr>
+      <w:r>
+        <w:rPr>
+          <w:rFonts w:ascii="Times New Roman" w:cs="Times New Roman" w:eastAsia="Times New Roman" w:hAnsi="Times New Roman"/>
+          <w:i w:val="1"/>
+          <w:color w:val="05103e"/>
+          <w:rtl w:val="0"/>
+        </w:rPr>
+        <w:t xml:space="preserve">Riesgos de GreenMarket.xlsx</w:t>
+      </w:r>
+      <w:r>
+        <w:rPr>
+          <w:rFonts w:ascii="Times New Roman" w:cs="Times New Roman" w:eastAsia="Times New Roman" w:hAnsi="Times New Roman"/>
+          <w:color w:val="05103e"/>
+          <w:rtl w:val="0"/>
+        </w:rPr>
+        <w:t xml:space="preserve">. (s. f.). Google Docs. </w:t>
+      </w:r>
+      <w:hyperlink r:id="rId15">
+        <w:r>
+          <w:rPr>
+            <w:color w:val="0000ee"/>
+            <w:u w:val="single"/>
+            <w:shd w:fill="auto" w:val="clear"/>
+            <w:rtl w:val="0"/>
+          </w:rPr>
+          <w:t xml:space="preserve">Riesgos de GreenMarket.xlsx</w:t>
+        </w:r>
+      </w:hyperlink>
+      <w:r>
+        <w:rPr>
+          <w:rtl w:val="0"/>
+        </w:rPr>
+      </w:r>
+    </w:p>
+    <w:p>
+      <w:pPr>
+        <w:pStyle w:val="Heading2"/>
+        <w:spacing w:after="280" w:before="280" w:line="240" w:lineRule="auto"/>
+        <w:jc w:val="both"/>
+        <w:rPr>
+          <w:color w:val="365f91"/>
+          <w:sz w:val="24"/>
+          <w:szCs w:val="24"/>
+          <w:vertAlign w:val="baseline"/>
+        </w:rPr>
+      </w:pPr>
+      <w:bookmarkStart w:colFirst="0" w:colLast="0" w:name="_heading=h.b0g9ovd90t4s" w:id="39"/>
+      <w:bookmarkEnd w:id="39"/>
+      <w:r>
+        <w:rPr>
+          <w:color w:val="365f91"/>
+          <w:sz w:val="24"/>
+          <w:szCs w:val="24"/>
+          <w:vertAlign w:val="baseline"/>
+          <w:rtl w:val="0"/>
+        </w:rPr>
+        <w:t xml:space="preserve">Plan de gestión de adquisiciones</w:t>
+      </w:r>
+    </w:p>
+    <w:p>
+      <w:pPr>
+        <w:spacing w:after="280" w:before="280" w:line="240" w:lineRule="auto"/>
+        <w:jc w:val="both"/>
+        <w:rPr/>
+      </w:pPr>
+      <w:r>
+        <w:rPr>
+          <w:rtl w:val="0"/>
+        </w:rPr>
+        <w:t xml:space="preserve">En este documento se determinará cómo se conseguirán los  bienes y servicios externos que respalden el desarrollo  y el cómo se  ejecutará al proyecto.</w:t>
+      </w:r>
+    </w:p>
+    <w:p>
+      <w:pPr>
+        <w:spacing w:after="280" w:before="280" w:line="240" w:lineRule="auto"/>
+        <w:jc w:val="both"/>
+        <w:rPr/>
+      </w:pPr>
+      <w:r>
+        <w:rPr>
+          <w:rFonts w:ascii="Times New Roman" w:cs="Times New Roman" w:eastAsia="Times New Roman" w:hAnsi="Times New Roman"/>
+          <w:i w:val="1"/>
+          <w:color w:val="05103e"/>
+          <w:rtl w:val="0"/>
+        </w:rPr>
+        <w:t xml:space="preserve">Plan de gestión de adquisiciones .docx</w:t>
+      </w:r>
+      <w:r>
+        <w:rPr>
+          <w:rFonts w:ascii="Times New Roman" w:cs="Times New Roman" w:eastAsia="Times New Roman" w:hAnsi="Times New Roman"/>
+          <w:color w:val="05103e"/>
+          <w:rtl w:val="0"/>
+        </w:rPr>
+        <w:t xml:space="preserve">. (s. f.). Google Docs. </w:t>
+      </w:r>
+      <w:hyperlink r:id="rId16">
+        <w:r>
+          <w:rPr>
+            <w:color w:val="0000ee"/>
+            <w:u w:val="single"/>
+            <w:shd w:fill="auto" w:val="clear"/>
+            <w:rtl w:val="0"/>
+          </w:rPr>
+          <w:t xml:space="preserve">Plan de gestion de adquisiones .docx</w:t>
+        </w:r>
+      </w:hyperlink>
+      <w:r>
+        <w:rPr>
+          <w:rtl w:val="0"/>
+        </w:rPr>
+      </w:r>
+    </w:p>
+    <w:p>
+      <w:pPr>
+        <w:spacing w:after="280" w:before="280" w:line="240" w:lineRule="auto"/>
+        <w:jc w:val="both"/>
+        <w:rPr/>
+      </w:pPr>
+      <w:r>
+        <w:rPr>
+          <w:rtl w:val="0"/>
+        </w:rPr>
+      </w:r>
+    </w:p>
+    <w:p>
+      <w:pPr>
+        <w:pStyle w:val="Heading2"/>
+        <w:spacing w:after="280" w:before="280" w:line="240" w:lineRule="auto"/>
+        <w:jc w:val="both"/>
+        <w:rPr>
+          <w:color w:val="365f91"/>
+          <w:sz w:val="24"/>
+          <w:szCs w:val="24"/>
+          <w:vertAlign w:val="baseline"/>
+        </w:rPr>
+      </w:pPr>
+      <w:bookmarkStart w:colFirst="0" w:colLast="0" w:name="_heading=h.qggvpqrhp0w9" w:id="40"/>
+      <w:bookmarkEnd w:id="40"/>
+      <w:r>
+        <w:rPr>
+          <w:color w:val="365f91"/>
+          <w:sz w:val="24"/>
+          <w:szCs w:val="24"/>
+          <w:vertAlign w:val="baseline"/>
+          <w:rtl w:val="0"/>
+        </w:rPr>
+        <w:t xml:space="preserve">Plan de gestión de los interesados</w:t>
+      </w:r>
+    </w:p>
+    <w:p>
+      <w:pPr>
+        <w:spacing w:after="240" w:before="240" w:lineRule="auto"/>
+        <w:jc w:val="both"/>
+        <w:rPr/>
+      </w:pPr>
+      <w:r>
+        <w:rPr/>
         <w:drawing>
           <wp:inline distB="114300" distT="114300" distL="114300" distR="114300">
-            <wp:extent cx="5612130" cy="3568700"/>
+            <wp:extent cx="5612130" cy="1790700"/>
             <wp:effectExtent b="0" l="0" r="0" t="0"/>
             <wp:docPr id="4" name="image1.png"/>
             <a:graphic>
@@ -4228,1588 +5774,7 @@
                     <pic:cNvPicPr preferRelativeResize="0"/>
                   </pic:nvPicPr>
                   <pic:blipFill>
-                    <a:blip r:embed="rId7"/>
-                    <a:srcRect b="0" l="0" r="0" t="0"/>
-                    <a:stretch>
-                      <a:fillRect/>
-                    </a:stretch>
-                  </pic:blipFill>
-                  <pic:spPr>
-                    <a:xfrm>
-                      <a:off x="0" y="0"/>
-                      <a:ext cx="5612130" cy="3568700"/>
-                    </a:xfrm>
-                    <a:prstGeom prst="rect"/>
-                    <a:ln/>
-                  </pic:spPr>
-                </pic:pic>
-              </a:graphicData>
-            </a:graphic>
-          </wp:inline>
-        </w:drawing>
-      </w:r>
-      <w:r>
-        <w:rPr>
-          <w:rtl w:val="0"/>
-        </w:rPr>
-      </w:r>
-    </w:p>
-    <w:p>
-      <w:pPr>
-        <w:jc w:val="both"/>
-        <w:rPr>
-          <w:sz w:val="22"/>
-          <w:szCs w:val="22"/>
-          <w:vertAlign w:val="baseline"/>
-        </w:rPr>
-      </w:pPr>
-      <w:r>
-        <w:rPr>
-          <w:rtl w:val="0"/>
-        </w:rPr>
-      </w:r>
-    </w:p>
-    <w:p>
-      <w:pPr>
-        <w:jc w:val="both"/>
-        <w:rPr>
-          <w:sz w:val="22"/>
-          <w:szCs w:val="22"/>
-          <w:vertAlign w:val="baseline"/>
-        </w:rPr>
-      </w:pPr>
-      <w:r>
-        <w:rPr>
-          <w:rtl w:val="0"/>
-        </w:rPr>
-      </w:r>
-    </w:p>
-    <w:p>
-      <w:pPr>
-        <w:jc w:val="both"/>
-        <w:rPr>
-          <w:sz w:val="22"/>
-          <w:szCs w:val="22"/>
-          <w:vertAlign w:val="baseline"/>
-        </w:rPr>
-      </w:pPr>
-      <w:r>
-        <w:rPr>
-          <w:rtl w:val="0"/>
-        </w:rPr>
-      </w:r>
-    </w:p>
-    <w:p>
-      <w:pPr>
-        <w:jc w:val="both"/>
-        <w:rPr>
-          <w:sz w:val="22"/>
-          <w:szCs w:val="22"/>
-          <w:vertAlign w:val="baseline"/>
-        </w:rPr>
-      </w:pPr>
-      <w:r>
-        <w:rPr>
-          <w:rtl w:val="0"/>
-        </w:rPr>
-      </w:r>
-    </w:p>
-    <w:p>
-      <w:pPr>
-        <w:jc w:val="both"/>
-        <w:rPr>
-          <w:sz w:val="22"/>
-          <w:szCs w:val="22"/>
-          <w:vertAlign w:val="baseline"/>
-        </w:rPr>
-      </w:pPr>
-      <w:r>
-        <w:rPr>
-          <w:rtl w:val="0"/>
-        </w:rPr>
-      </w:r>
-    </w:p>
-    <w:p>
-      <w:pPr>
-        <w:jc w:val="both"/>
-        <w:rPr>
-          <w:sz w:val="22"/>
-          <w:szCs w:val="22"/>
-          <w:vertAlign w:val="baseline"/>
-        </w:rPr>
-      </w:pPr>
-      <w:bookmarkStart w:colFirst="0" w:colLast="0" w:name="_heading=h.tyjcwt" w:id="17"/>
-      <w:bookmarkEnd w:id="17"/>
-      <w:r>
-        <w:rPr>
-          <w:rtl w:val="0"/>
-        </w:rPr>
-      </w:r>
-    </w:p>
-    <w:p>
-      <w:pPr>
-        <w:pStyle w:val="Heading2"/>
-        <w:spacing w:after="280" w:before="280" w:line="240" w:lineRule="auto"/>
-        <w:jc w:val="both"/>
-        <w:rPr>
-          <w:color w:val="365f91"/>
-          <w:sz w:val="24"/>
-          <w:szCs w:val="24"/>
-          <w:vertAlign w:val="baseline"/>
-        </w:rPr>
-      </w:pPr>
-      <w:bookmarkStart w:colFirst="0" w:colLast="0" w:name="_heading=h.1k5cf86e55df" w:id="18"/>
-      <w:bookmarkEnd w:id="18"/>
-      <w:r>
-        <w:rPr>
-          <w:color w:val="365f91"/>
-          <w:sz w:val="24"/>
-          <w:szCs w:val="24"/>
-          <w:vertAlign w:val="baseline"/>
-          <w:rtl w:val="0"/>
-        </w:rPr>
-        <w:t xml:space="preserve">Plan de gestión de requerimientos</w:t>
-      </w:r>
-    </w:p>
-    <w:p>
-      <w:pPr>
-        <w:keepNext w:val="0"/>
-        <w:keepLines w:val="0"/>
-        <w:jc w:val="both"/>
-        <w:rPr>
-          <w:b w:val="1"/>
-          <w:sz w:val="22"/>
-          <w:szCs w:val="22"/>
-        </w:rPr>
-      </w:pPr>
-      <w:r>
-        <w:rPr>
-          <w:b w:val="1"/>
-          <w:sz w:val="22"/>
-          <w:szCs w:val="22"/>
-          <w:rtl w:val="0"/>
-        </w:rPr>
-        <w:t xml:space="preserve">Planificación y Seguimiento de los Requerimientos</w:t>
-      </w:r>
-    </w:p>
-    <w:p>
-      <w:pPr>
-        <w:spacing w:after="240" w:before="240" w:lineRule="auto"/>
-        <w:jc w:val="both"/>
-        <w:rPr>
-          <w:sz w:val="22"/>
-          <w:szCs w:val="22"/>
-        </w:rPr>
-      </w:pPr>
-      <w:r>
-        <w:rPr>
-          <w:sz w:val="22"/>
-          <w:szCs w:val="22"/>
-          <w:rtl w:val="0"/>
-        </w:rPr>
-        <w:t xml:space="preserve">Las actividades relacionadas con los requerimientos serán planificadas de manera estructurada en las fases iniciales del proyecto, utilizando la metodología de desarrollo en espiral. El proceso incluirá la captura, análisis y validación de los requerimientos con los stakeholders y el equipo de desarrollo.</w:t>
-      </w:r>
-    </w:p>
-    <w:p>
-      <w:pPr>
-        <w:numPr>
-          <w:ilvl w:val="0"/>
-          <w:numId w:val="5"/>
-        </w:numPr>
-        <w:spacing w:after="0" w:afterAutospacing="0" w:before="240" w:lineRule="auto"/>
-        <w:ind w:left="720" w:hanging="360"/>
-        <w:jc w:val="both"/>
-        <w:rPr>
-          <w:sz w:val="22"/>
-          <w:szCs w:val="22"/>
-        </w:rPr>
-      </w:pPr>
-      <w:r>
-        <w:rPr>
-          <w:b w:val="1"/>
-          <w:sz w:val="22"/>
-          <w:szCs w:val="22"/>
-          <w:rtl w:val="0"/>
-        </w:rPr>
-        <w:t xml:space="preserve">Identificación y documentación</w:t>
-      </w:r>
-      <w:r>
-        <w:rPr>
-          <w:sz w:val="22"/>
-          <w:szCs w:val="22"/>
-          <w:rtl w:val="0"/>
-        </w:rPr>
-        <w:t xml:space="preserve">: Los requerimientos serán recopilados a partir de reuniones con los stakeholders (accionistas, clientes, proveedores) y otras fuentes relevantes. Estos requerimientos se documentan en un formato estandarizado y se les asignará un identificador único para su seguimiento.</w:t>
-      </w:r>
-    </w:p>
-    <w:p>
-      <w:pPr>
-        <w:numPr>
-          <w:ilvl w:val="0"/>
-          <w:numId w:val="5"/>
-        </w:numPr>
-        <w:spacing w:after="0" w:afterAutospacing="0" w:before="0" w:beforeAutospacing="0" w:lineRule="auto"/>
-        <w:ind w:left="720" w:hanging="360"/>
-        <w:jc w:val="both"/>
-        <w:rPr>
-          <w:sz w:val="22"/>
-          <w:szCs w:val="22"/>
-        </w:rPr>
-      </w:pPr>
-      <w:r>
-        <w:rPr>
-          <w:b w:val="1"/>
-          <w:sz w:val="22"/>
-          <w:szCs w:val="22"/>
-          <w:rtl w:val="0"/>
-        </w:rPr>
-        <w:t xml:space="preserve">Planificación</w:t>
-      </w:r>
-      <w:r>
-        <w:rPr>
-          <w:sz w:val="22"/>
-          <w:szCs w:val="22"/>
-          <w:rtl w:val="0"/>
-        </w:rPr>
-        <w:t xml:space="preserve">: Se utilizarán sesiones de planificación para priorizar los requerimientos según su impacto, viabilidad y urgencia. Esto permitirá al equipo organizar el desarrollo en fases y gestionar los recursos de manera efectiva.</w:t>
-      </w:r>
-    </w:p>
-    <w:p>
-      <w:pPr>
-        <w:numPr>
-          <w:ilvl w:val="0"/>
-          <w:numId w:val="5"/>
-        </w:numPr>
-        <w:spacing w:after="240" w:before="0" w:beforeAutospacing="0" w:lineRule="auto"/>
-        <w:ind w:left="720" w:hanging="360"/>
-        <w:jc w:val="both"/>
-        <w:rPr>
-          <w:sz w:val="22"/>
-          <w:szCs w:val="22"/>
-        </w:rPr>
-      </w:pPr>
-      <w:r>
-        <w:rPr>
-          <w:b w:val="1"/>
-          <w:sz w:val="22"/>
-          <w:szCs w:val="22"/>
-          <w:rtl w:val="0"/>
-        </w:rPr>
-        <w:t xml:space="preserve">Seguimiento y control</w:t>
-      </w:r>
-      <w:r>
-        <w:rPr>
-          <w:sz w:val="22"/>
-          <w:szCs w:val="22"/>
-          <w:rtl w:val="0"/>
-        </w:rPr>
-        <w:t xml:space="preserve">: El estado de los requerimientos será revisado periódicamente en reuniones de control de progreso, donde se evaluará su cumplimiento y cualquier desviación se documentará. Las actualizaciones serán registradas en el documento de trazabilidad de requerimientos.</w:t>
-      </w:r>
-    </w:p>
-    <w:p>
-      <w:pPr>
-        <w:jc w:val="both"/>
-        <w:rPr>
-          <w:color w:val="ff0000"/>
-        </w:rPr>
-      </w:pPr>
-      <w:bookmarkStart w:colFirst="0" w:colLast="0" w:name="_heading=h.3dy6vkm" w:id="19"/>
-      <w:bookmarkEnd w:id="19"/>
-      <w:r>
-        <w:rPr>
-          <w:rFonts w:ascii="Times New Roman" w:cs="Times New Roman" w:eastAsia="Times New Roman" w:hAnsi="Times New Roman"/>
-          <w:i w:val="1"/>
-          <w:color w:val="05103e"/>
-          <w:rtl w:val="0"/>
-        </w:rPr>
-        <w:t xml:space="preserve">matriz de trazabilidad.xlsx</w:t>
-      </w:r>
-      <w:r>
-        <w:rPr>
-          <w:rFonts w:ascii="Times New Roman" w:cs="Times New Roman" w:eastAsia="Times New Roman" w:hAnsi="Times New Roman"/>
-          <w:color w:val="05103e"/>
-          <w:rtl w:val="0"/>
-        </w:rPr>
-        <w:t xml:space="preserve">. (s. f.). Google Docs. </w:t>
-      </w:r>
-      <w:hyperlink r:id="rId8">
-        <w:r>
-          <w:rPr>
-            <w:color w:val="0000ee"/>
-            <w:u w:val="single"/>
-            <w:shd w:fill="auto" w:val="clear"/>
-            <w:rtl w:val="0"/>
-          </w:rPr>
-          <w:t xml:space="preserve">matriz de trazabilidad.xlsx</w:t>
-        </w:r>
-      </w:hyperlink>
-      <w:r>
-        <w:rPr>
-          <w:rtl w:val="0"/>
-        </w:rPr>
-      </w:r>
-    </w:p>
-    <w:p>
-      <w:pPr>
-        <w:jc w:val="both"/>
-        <w:rPr>
-          <w:sz w:val="22"/>
-          <w:szCs w:val="22"/>
-        </w:rPr>
-      </w:pPr>
-      <w:bookmarkStart w:colFirst="0" w:colLast="0" w:name="_heading=h.ua2yfxogantk" w:id="20"/>
-      <w:bookmarkEnd w:id="20"/>
-      <w:r>
-        <w:rPr>
-          <w:sz w:val="22"/>
-          <w:szCs w:val="22"/>
-          <w:rtl w:val="0"/>
-        </w:rPr>
-        <w:t xml:space="preserve">Podemos mirar los requerimientos dados o identificados en la siguiente plantilla:</w:t>
-      </w:r>
-    </w:p>
-    <w:p>
-      <w:pPr>
-        <w:jc w:val="both"/>
-        <w:rPr/>
-      </w:pPr>
-      <w:bookmarkStart w:colFirst="0" w:colLast="0" w:name="_heading=h.fwm0apbm1qvu" w:id="21"/>
-      <w:bookmarkEnd w:id="21"/>
-      <w:r>
-        <w:rPr>
-          <w:rFonts w:ascii="Times New Roman" w:cs="Times New Roman" w:eastAsia="Times New Roman" w:hAnsi="Times New Roman"/>
-          <w:i w:val="1"/>
-          <w:color w:val="05103e"/>
-          <w:rtl w:val="0"/>
-        </w:rPr>
-        <w:t xml:space="preserve">Planilla_de_Requerimientos.xlsx</w:t>
-      </w:r>
-      <w:r>
-        <w:rPr>
-          <w:rFonts w:ascii="Times New Roman" w:cs="Times New Roman" w:eastAsia="Times New Roman" w:hAnsi="Times New Roman"/>
-          <w:color w:val="05103e"/>
-          <w:rtl w:val="0"/>
-        </w:rPr>
-        <w:t xml:space="preserve">. (s. f.). Google Docs. </w:t>
-      </w:r>
-      <w:hyperlink r:id="rId9">
-        <w:r>
-          <w:rPr>
-            <w:color w:val="0000ee"/>
-            <w:u w:val="single"/>
-            <w:shd w:fill="auto" w:val="clear"/>
-            <w:rtl w:val="0"/>
-          </w:rPr>
-          <w:t xml:space="preserve">Planilla_de_Requerimientos.xlsx</w:t>
-        </w:r>
-      </w:hyperlink>
-      <w:r>
-        <w:rPr>
-          <w:rtl w:val="0"/>
-        </w:rPr>
-      </w:r>
-    </w:p>
-    <w:p>
-      <w:pPr>
-        <w:jc w:val="both"/>
-        <w:rPr>
-          <w:sz w:val="22"/>
-          <w:szCs w:val="22"/>
-        </w:rPr>
-      </w:pPr>
-      <w:bookmarkStart w:colFirst="0" w:colLast="0" w:name="_heading=h.4fj3q6m7h3a4" w:id="22"/>
-      <w:bookmarkEnd w:id="22"/>
-      <w:r>
-        <w:rPr>
-          <w:rtl w:val="0"/>
-        </w:rPr>
-      </w:r>
-    </w:p>
-    <w:p>
-      <w:pPr>
-        <w:pStyle w:val="Heading2"/>
-        <w:spacing w:after="280" w:before="280" w:line="240" w:lineRule="auto"/>
-        <w:jc w:val="both"/>
-        <w:rPr>
-          <w:color w:val="365f91"/>
-          <w:sz w:val="24"/>
-          <w:szCs w:val="24"/>
-          <w:vertAlign w:val="baseline"/>
-        </w:rPr>
-      </w:pPr>
-      <w:bookmarkStart w:colFirst="0" w:colLast="0" w:name="_heading=h.wnu0oeyj082c" w:id="23"/>
-      <w:bookmarkEnd w:id="23"/>
-      <w:r>
-        <w:rPr>
-          <w:color w:val="365f91"/>
-          <w:sz w:val="24"/>
-          <w:szCs w:val="24"/>
-          <w:vertAlign w:val="baseline"/>
-          <w:rtl w:val="0"/>
-        </w:rPr>
-        <w:t xml:space="preserve">Plan de gestión del cronograma</w:t>
-      </w:r>
-    </w:p>
-    <w:p>
-      <w:pPr>
-        <w:spacing w:after="240" w:before="240" w:line="276" w:lineRule="auto"/>
-        <w:jc w:val="both"/>
-        <w:rPr>
-          <w:sz w:val="22"/>
-          <w:szCs w:val="22"/>
-          <w:vertAlign w:val="baseline"/>
-        </w:rPr>
-      </w:pPr>
-      <w:r>
-        <w:rPr>
-          <w:sz w:val="22"/>
-          <w:szCs w:val="22"/>
-          <w:rtl w:val="0"/>
-        </w:rPr>
-        <w:t xml:space="preserve">El </w:t>
-      </w:r>
-      <w:r>
-        <w:rPr>
-          <w:b w:val="1"/>
-          <w:sz w:val="22"/>
-          <w:szCs w:val="22"/>
-          <w:rtl w:val="0"/>
-        </w:rPr>
-        <w:t xml:space="preserve">Plan de Gestión de Cronograma</w:t>
-      </w:r>
-      <w:r>
-        <w:rPr>
-          <w:sz w:val="22"/>
-          <w:szCs w:val="22"/>
-          <w:rtl w:val="0"/>
-        </w:rPr>
-        <w:t xml:space="preserve"> del proyecto </w:t>
-      </w:r>
-      <w:r>
-        <w:rPr>
-          <w:b w:val="1"/>
-          <w:sz w:val="22"/>
-          <w:szCs w:val="22"/>
-          <w:rtl w:val="0"/>
-        </w:rPr>
-        <w:t xml:space="preserve">GreenMarket</w:t>
-      </w:r>
-      <w:r>
-        <w:rPr>
-          <w:sz w:val="22"/>
-          <w:szCs w:val="22"/>
-          <w:rtl w:val="0"/>
-        </w:rPr>
-        <w:t xml:space="preserve"> define los criterios y actividades para desarrollar, monitorear y controlar el cronograma del proyecto, garantizando que las tareas se completen en los plazos previstos y que cualquier desviación sea gestionada de manera eficiente. A continuación, se describen los principales elementos que abarcan este plan:</w:t>
-      </w:r>
-      <w:r>
-        <w:rPr>
-          <w:rtl w:val="0"/>
-        </w:rPr>
-      </w:r>
-    </w:p>
-    <w:p>
-      <w:pPr>
-        <w:numPr>
-          <w:ilvl w:val="0"/>
-          <w:numId w:val="1"/>
-        </w:numPr>
-        <w:spacing w:after="0" w:afterAutospacing="0" w:before="240" w:line="276" w:lineRule="auto"/>
-        <w:ind w:left="720" w:hanging="360"/>
-        <w:jc w:val="both"/>
-        <w:rPr>
-          <w:b w:val="1"/>
-          <w:sz w:val="22"/>
-          <w:szCs w:val="22"/>
-          <w:u w:val="none"/>
-        </w:rPr>
-      </w:pPr>
-      <w:r>
-        <w:rPr>
-          <w:b w:val="1"/>
-          <w:sz w:val="22"/>
-          <w:szCs w:val="22"/>
-          <w:rtl w:val="0"/>
-        </w:rPr>
-        <w:t xml:space="preserve">Metodología y Herramientas para Elaborar el Cronograma:</w:t>
-      </w:r>
-    </w:p>
-    <w:p>
-      <w:pPr>
-        <w:numPr>
-          <w:ilvl w:val="1"/>
-          <w:numId w:val="1"/>
-        </w:numPr>
-        <w:spacing w:after="0" w:afterAutospacing="0" w:before="0" w:beforeAutospacing="0" w:line="276" w:lineRule="auto"/>
-        <w:ind w:left="1440" w:hanging="360"/>
-        <w:jc w:val="both"/>
-        <w:rPr>
-          <w:sz w:val="22"/>
-          <w:szCs w:val="22"/>
-          <w:u w:val="none"/>
-        </w:rPr>
-      </w:pPr>
-      <w:r>
-        <w:rPr>
-          <w:sz w:val="22"/>
-          <w:szCs w:val="22"/>
-          <w:rtl w:val="0"/>
-        </w:rPr>
-        <w:t xml:space="preserve">Para el desarrollo del cronograma, se ha utilizado la </w:t>
-      </w:r>
-      <w:r>
-        <w:rPr>
-          <w:b w:val="1"/>
-          <w:sz w:val="22"/>
-          <w:szCs w:val="22"/>
-          <w:rtl w:val="0"/>
-        </w:rPr>
-        <w:t xml:space="preserve">metodología de espiral</w:t>
-      </w:r>
-      <w:r>
-        <w:rPr>
-          <w:sz w:val="22"/>
-          <w:szCs w:val="22"/>
-          <w:rtl w:val="0"/>
-        </w:rPr>
-        <w:t xml:space="preserve"> aplicada al desarrollo incremental, permitiendo dividir el proyecto en fases de planificación y ejecución. La herramienta seleccionada para la elaboración y seguimiento del cronograma ha sido </w:t>
-      </w:r>
-      <w:r>
-        <w:rPr>
-          <w:b w:val="1"/>
-          <w:sz w:val="22"/>
-          <w:szCs w:val="22"/>
-          <w:rtl w:val="0"/>
-        </w:rPr>
-        <w:t xml:space="preserve">Microsoft Project</w:t>
-      </w:r>
-      <w:r>
-        <w:rPr>
-          <w:sz w:val="22"/>
-          <w:szCs w:val="22"/>
-          <w:rtl w:val="0"/>
-        </w:rPr>
-        <w:t xml:space="preserve">, donde se ha creado la </w:t>
-      </w:r>
-      <w:r>
-        <w:rPr>
-          <w:b w:val="1"/>
-          <w:sz w:val="22"/>
-          <w:szCs w:val="22"/>
-          <w:rtl w:val="0"/>
-        </w:rPr>
-        <w:t xml:space="preserve">Carta Gantt</w:t>
-      </w:r>
-      <w:r>
-        <w:rPr>
-          <w:sz w:val="22"/>
-          <w:szCs w:val="22"/>
-          <w:rtl w:val="0"/>
-        </w:rPr>
-        <w:t xml:space="preserve"> que refleja las tareas, dependencias y fechas claves del proyecto.</w:t>
-      </w:r>
-    </w:p>
-    <w:p>
-      <w:pPr>
-        <w:numPr>
-          <w:ilvl w:val="1"/>
-          <w:numId w:val="1"/>
-        </w:numPr>
-        <w:spacing w:after="240" w:before="0" w:beforeAutospacing="0" w:line="276" w:lineRule="auto"/>
-        <w:ind w:left="1440" w:hanging="360"/>
-        <w:jc w:val="both"/>
-        <w:rPr>
-          <w:sz w:val="22"/>
-          <w:szCs w:val="22"/>
-          <w:u w:val="none"/>
-        </w:rPr>
-      </w:pPr>
-      <w:r>
-        <w:rPr>
-          <w:sz w:val="22"/>
-          <w:szCs w:val="22"/>
-          <w:rtl w:val="0"/>
-        </w:rPr>
-        <w:t xml:space="preserve">Cualquier cambio significativo en las fechas de las actividades críticas será discutido con los stakeholders, y si es necesario, se tomarán decisiones para ajustar recursos o prioridades.</w:t>
-      </w:r>
-      <w:r>
-        <w:rPr>
-          <w:rtl w:val="0"/>
-        </w:rPr>
-      </w:r>
-    </w:p>
-    <w:p>
-      <w:pPr>
-        <w:jc w:val="both"/>
-        <w:rPr/>
-      </w:pPr>
-      <w:r>
-        <w:rPr>
-          <w:rFonts w:ascii="Times New Roman" w:cs="Times New Roman" w:eastAsia="Times New Roman" w:hAnsi="Times New Roman"/>
-          <w:i w:val="1"/>
-          <w:color w:val="05103e"/>
-          <w:rtl w:val="0"/>
-        </w:rPr>
-        <w:t xml:space="preserve">Carta gantt v4.mpp</w:t>
-      </w:r>
-      <w:r>
-        <w:rPr>
-          <w:rFonts w:ascii="Times New Roman" w:cs="Times New Roman" w:eastAsia="Times New Roman" w:hAnsi="Times New Roman"/>
-          <w:color w:val="05103e"/>
-          <w:rtl w:val="0"/>
-        </w:rPr>
-        <w:t xml:space="preserve">. (s. f.). Google Docs. https://drive.google.com/file/d/1Kpn2o1lfzZnP4o9bFkVlosQTPt3HwBiG/view?usp=sharing</w:t>
-      </w:r>
-      <w:r>
-        <w:rPr>
-          <w:rtl w:val="0"/>
-        </w:rPr>
-      </w:r>
-    </w:p>
-    <w:p>
-      <w:pPr>
-        <w:jc w:val="both"/>
-        <w:rPr>
-          <w:sz w:val="22"/>
-          <w:szCs w:val="22"/>
-        </w:rPr>
-      </w:pPr>
-      <w:r>
-        <w:rPr>
-          <w:rtl w:val="0"/>
-        </w:rPr>
-      </w:r>
-    </w:p>
-    <w:p>
-      <w:pPr>
-        <w:pStyle w:val="Heading2"/>
-        <w:spacing w:after="280" w:before="280" w:line="240" w:lineRule="auto"/>
-        <w:jc w:val="both"/>
-        <w:rPr>
-          <w:color w:val="365f91"/>
-          <w:sz w:val="24"/>
-          <w:szCs w:val="24"/>
-          <w:vertAlign w:val="baseline"/>
-        </w:rPr>
-      </w:pPr>
-      <w:bookmarkStart w:colFirst="0" w:colLast="0" w:name="_heading=h.qpknarwowjlm" w:id="24"/>
-      <w:bookmarkEnd w:id="24"/>
-      <w:r>
-        <w:rPr>
-          <w:color w:val="365f91"/>
-          <w:sz w:val="24"/>
-          <w:szCs w:val="24"/>
-          <w:vertAlign w:val="baseline"/>
-          <w:rtl w:val="0"/>
-        </w:rPr>
-        <w:t xml:space="preserve">Plan de gestión de costos</w:t>
-      </w:r>
-    </w:p>
-    <w:p>
-      <w:pPr>
-        <w:jc w:val="both"/>
-        <w:rPr/>
-      </w:pPr>
-      <w:r>
-        <w:rPr>
-          <w:rtl w:val="0"/>
-        </w:rPr>
-        <w:t xml:space="preserve">El costo del proyecto sería de $</w:t>
-      </w:r>
-      <w:r>
-        <w:rPr>
-          <w:rtl w:val="0"/>
-        </w:rPr>
-        <w:t xml:space="preserve">10.317.045</w:t>
-      </w:r>
-      <w:r>
-        <w:rPr>
-          <w:rtl w:val="0"/>
-        </w:rPr>
-      </w:r>
-    </w:p>
-    <w:p>
-      <w:pPr>
-        <w:jc w:val="both"/>
-        <w:rPr/>
-      </w:pPr>
-      <w:r>
-        <w:rPr>
-          <w:rtl w:val="0"/>
-        </w:rPr>
-        <w:t xml:space="preserve">Total de adquisiciones: $ 484.463</w:t>
-      </w:r>
-    </w:p>
-    <w:p>
-      <w:pPr>
-        <w:numPr>
-          <w:ilvl w:val="0"/>
-          <w:numId w:val="2"/>
-        </w:numPr>
-        <w:spacing w:after="0" w:lineRule="auto"/>
-        <w:ind w:left="720" w:hanging="360"/>
-        <w:jc w:val="both"/>
-      </w:pPr>
-      <w:bookmarkStart w:colFirst="0" w:colLast="0" w:name="_heading=h.3wcm9blwvwi4" w:id="25"/>
-      <w:bookmarkEnd w:id="25"/>
-      <w:r>
-        <w:rPr>
-          <w:rtl w:val="0"/>
-        </w:rPr>
-        <w:t xml:space="preserve">Procesador (Intel Core i3 10100): $106.493</w:t>
-      </w:r>
-    </w:p>
-    <w:p>
-      <w:pPr>
-        <w:numPr>
-          <w:ilvl w:val="0"/>
-          <w:numId w:val="2"/>
-        </w:numPr>
-        <w:spacing w:after="0" w:lineRule="auto"/>
-        <w:ind w:left="720" w:hanging="360"/>
-        <w:jc w:val="both"/>
-      </w:pPr>
-      <w:bookmarkStart w:colFirst="0" w:colLast="0" w:name="_heading=h.3tkan0c356rz" w:id="26"/>
-      <w:bookmarkEnd w:id="26"/>
-      <w:r>
-        <w:rPr>
-          <w:rtl w:val="0"/>
-        </w:rPr>
-        <w:t xml:space="preserve">Memoria Ram (Crucial 1x8GB Ddr4-2666): $14.500</w:t>
-      </w:r>
-    </w:p>
-    <w:p>
-      <w:pPr>
-        <w:numPr>
-          <w:ilvl w:val="0"/>
-          <w:numId w:val="2"/>
-        </w:numPr>
-        <w:spacing w:after="0" w:lineRule="auto"/>
-        <w:ind w:left="720" w:hanging="360"/>
-        <w:jc w:val="both"/>
-      </w:pPr>
-      <w:bookmarkStart w:colFirst="0" w:colLast="0" w:name="_heading=h.jwi6igl09aqn" w:id="27"/>
-      <w:bookmarkEnd w:id="27"/>
-      <w:r>
-        <w:rPr>
-          <w:rtl w:val="0"/>
-        </w:rPr>
-        <w:t xml:space="preserve">Almacenamiento (Western Digital 1Tb): $47.900</w:t>
-      </w:r>
-    </w:p>
-    <w:p>
-      <w:pPr>
-        <w:numPr>
-          <w:ilvl w:val="0"/>
-          <w:numId w:val="2"/>
-        </w:numPr>
-        <w:spacing w:after="0" w:lineRule="auto"/>
-        <w:ind w:left="720" w:hanging="360"/>
-        <w:jc w:val="both"/>
-      </w:pPr>
-      <w:bookmarkStart w:colFirst="0" w:colLast="0" w:name="_heading=h.o37312vijwik" w:id="28"/>
-      <w:bookmarkEnd w:id="28"/>
-      <w:r>
-        <w:rPr>
-          <w:rtl w:val="0"/>
-        </w:rPr>
-        <w:t xml:space="preserve">Placa base (ASRock H470M-HVS): $59.900</w:t>
-      </w:r>
-    </w:p>
-    <w:p>
-      <w:pPr>
-        <w:numPr>
-          <w:ilvl w:val="0"/>
-          <w:numId w:val="2"/>
-        </w:numPr>
-        <w:spacing w:after="0" w:lineRule="auto"/>
-        <w:ind w:left="720" w:hanging="360"/>
-        <w:jc w:val="both"/>
-      </w:pPr>
-      <w:bookmarkStart w:colFirst="0" w:colLast="0" w:name="_heading=h.tyeu8tnzv7l0" w:id="29"/>
-      <w:bookmarkEnd w:id="29"/>
-      <w:r>
-        <w:rPr>
-          <w:rtl w:val="0"/>
-        </w:rPr>
-        <w:t xml:space="preserve">Gabinete (Gear CyberForce): $23.990</w:t>
-      </w:r>
-    </w:p>
-    <w:p>
-      <w:pPr>
-        <w:numPr>
-          <w:ilvl w:val="0"/>
-          <w:numId w:val="2"/>
-        </w:numPr>
-        <w:spacing w:after="0" w:lineRule="auto"/>
-        <w:ind w:left="720" w:hanging="360"/>
-        <w:jc w:val="both"/>
-      </w:pPr>
-      <w:bookmarkStart w:colFirst="0" w:colLast="0" w:name="_heading=h.otw64osu040" w:id="30"/>
-      <w:bookmarkEnd w:id="30"/>
-      <w:r>
-        <w:rPr>
-          <w:rtl w:val="0"/>
-        </w:rPr>
-        <w:t xml:space="preserve">Fuente de alimentación (Cooler Master 500W): $29.900  </w:t>
-      </w:r>
-    </w:p>
-    <w:p>
-      <w:pPr>
-        <w:numPr>
-          <w:ilvl w:val="0"/>
-          <w:numId w:val="2"/>
-        </w:numPr>
-        <w:spacing w:after="0" w:lineRule="auto"/>
-        <w:ind w:left="720" w:hanging="360"/>
-        <w:jc w:val="both"/>
-      </w:pPr>
-      <w:bookmarkStart w:colFirst="0" w:colLast="0" w:name="_heading=h.lcpbpxtpmkt9" w:id="31"/>
-      <w:bookmarkEnd w:id="31"/>
-      <w:r>
-        <w:rPr>
-          <w:rtl w:val="0"/>
-        </w:rPr>
-        <w:t xml:space="preserve">Sistema operativo (Licencias OEM Windows 10 professional): $9.990</w:t>
-      </w:r>
-    </w:p>
-    <w:p>
-      <w:pPr>
-        <w:numPr>
-          <w:ilvl w:val="0"/>
-          <w:numId w:val="2"/>
-        </w:numPr>
-        <w:spacing w:after="0" w:lineRule="auto"/>
-        <w:ind w:left="720" w:hanging="360"/>
-        <w:jc w:val="both"/>
-      </w:pPr>
-      <w:bookmarkStart w:colFirst="0" w:colLast="0" w:name="_heading=h.o3ln4ptmeulw" w:id="32"/>
-      <w:bookmarkEnd w:id="32"/>
-      <w:r>
-        <w:rPr>
-          <w:rtl w:val="0"/>
-        </w:rPr>
-        <w:t xml:space="preserve">Teclado y ratón (Logitech MK470 Wireless): $39.990</w:t>
-      </w:r>
-    </w:p>
-    <w:p>
-      <w:pPr>
-        <w:numPr>
-          <w:ilvl w:val="0"/>
-          <w:numId w:val="2"/>
-        </w:numPr>
-        <w:spacing w:after="0" w:lineRule="auto"/>
-        <w:ind w:left="720" w:hanging="360"/>
-        <w:jc w:val="both"/>
-      </w:pPr>
-      <w:bookmarkStart w:colFirst="0" w:colLast="0" w:name="_heading=h.6zemw1zag6ch" w:id="33"/>
-      <w:bookmarkEnd w:id="33"/>
-      <w:r>
-        <w:rPr>
-          <w:rtl w:val="0"/>
-        </w:rPr>
-        <w:t xml:space="preserve">Monitor (HP LA240 24 pulgadas): $52.800</w:t>
-      </w:r>
-    </w:p>
-    <w:p>
-      <w:pPr>
-        <w:numPr>
-          <w:ilvl w:val="0"/>
-          <w:numId w:val="2"/>
-        </w:numPr>
-        <w:spacing w:after="240" w:lineRule="auto"/>
-        <w:ind w:left="720" w:hanging="360"/>
-        <w:jc w:val="both"/>
-      </w:pPr>
-      <w:bookmarkStart w:colFirst="0" w:colLast="0" w:name="_heading=h.u3c8hwmspdbb" w:id="34"/>
-      <w:bookmarkEnd w:id="34"/>
-      <w:r>
-        <w:rPr>
-          <w:rtl w:val="0"/>
-        </w:rPr>
-        <w:t xml:space="preserve">Silla (Galax Gc-04): $99.000 </w:t>
-      </w:r>
-    </w:p>
-    <w:p>
-      <w:pPr>
-        <w:jc w:val="both"/>
-        <w:rPr/>
-      </w:pPr>
-      <w:r>
-        <w:rPr>
-          <w:rtl w:val="0"/>
-        </w:rPr>
-        <w:t xml:space="preserve">Total hosting + dominio: $ 107.670</w:t>
-      </w:r>
-    </w:p>
-    <w:p>
-      <w:pPr>
-        <w:jc w:val="both"/>
-        <w:rPr/>
-      </w:pPr>
-      <w:r>
-        <w:rPr>
-          <w:rtl w:val="0"/>
-        </w:rPr>
-        <w:t xml:space="preserve">Coste total del proyecto sería de: $ 12.362.567</w:t>
-      </w:r>
-    </w:p>
-    <w:p>
-      <w:pPr>
-        <w:jc w:val="both"/>
-        <w:rPr>
-          <w:sz w:val="22"/>
-          <w:szCs w:val="22"/>
-        </w:rPr>
-      </w:pPr>
-      <w:r>
-        <w:rPr>
-          <w:rtl w:val="0"/>
-        </w:rPr>
-        <w:t xml:space="preserve">Todo esto tambien se podra ver mas a detalle en el siguiente documento:</w:t>
-      </w:r>
-      <w:r>
-        <w:rPr>
-          <w:rtl w:val="0"/>
-        </w:rPr>
-      </w:r>
-    </w:p>
-    <w:p>
-      <w:pPr>
-        <w:jc w:val="both"/>
-        <w:rPr>
-          <w:vertAlign w:val="baseline"/>
-        </w:rPr>
-      </w:pPr>
-      <w:r>
-        <w:rPr>
-          <w:rFonts w:ascii="Times New Roman" w:cs="Times New Roman" w:eastAsia="Times New Roman" w:hAnsi="Times New Roman"/>
-          <w:i w:val="1"/>
-          <w:color w:val="05103e"/>
-          <w:rtl w:val="0"/>
-        </w:rPr>
-        <w:t xml:space="preserve">Gestión de costos</w:t>
-      </w:r>
-      <w:r>
-        <w:rPr>
-          <w:rFonts w:ascii="Times New Roman" w:cs="Times New Roman" w:eastAsia="Times New Roman" w:hAnsi="Times New Roman"/>
-          <w:color w:val="05103e"/>
-          <w:rtl w:val="0"/>
-        </w:rPr>
-        <w:t xml:space="preserve">. (s. f.). Google Docs. </w:t>
-      </w:r>
-      <w:hyperlink r:id="rId10">
-        <w:r>
-          <w:rPr>
-            <w:color w:val="0000ee"/>
-            <w:u w:val="single"/>
-            <w:shd w:fill="auto" w:val="clear"/>
-            <w:rtl w:val="0"/>
-          </w:rPr>
-          <w:t xml:space="preserve">Gestion de Costos</w:t>
-        </w:r>
-      </w:hyperlink>
-      <w:r>
-        <w:rPr>
-          <w:rtl w:val="0"/>
-        </w:rPr>
-      </w:r>
-    </w:p>
-    <w:p>
-      <w:pPr>
-        <w:pStyle w:val="Heading2"/>
-        <w:spacing w:after="280" w:before="280" w:line="240" w:lineRule="auto"/>
-        <w:jc w:val="both"/>
-        <w:rPr>
-          <w:color w:val="365f91"/>
-          <w:sz w:val="24"/>
-          <w:szCs w:val="24"/>
-          <w:vertAlign w:val="baseline"/>
-        </w:rPr>
-      </w:pPr>
-      <w:bookmarkStart w:colFirst="0" w:colLast="0" w:name="_heading=h.l7lbirslnp07" w:id="35"/>
-      <w:bookmarkEnd w:id="35"/>
-      <w:r>
-        <w:rPr>
-          <w:color w:val="365f91"/>
-          <w:sz w:val="24"/>
-          <w:szCs w:val="24"/>
-          <w:vertAlign w:val="baseline"/>
-          <w:rtl w:val="0"/>
-        </w:rPr>
-        <w:t xml:space="preserve">Plan de gestión de calidad</w:t>
-      </w:r>
-    </w:p>
-    <w:p>
-      <w:pPr>
-        <w:numPr>
-          <w:ilvl w:val="0"/>
-          <w:numId w:val="6"/>
-        </w:numPr>
-        <w:spacing w:after="0" w:lineRule="auto"/>
-        <w:ind w:left="720" w:hanging="360"/>
-        <w:jc w:val="both"/>
-        <w:rPr>
-          <w:sz w:val="22"/>
-          <w:szCs w:val="22"/>
-        </w:rPr>
-      </w:pPr>
-      <w:r>
-        <w:rPr>
-          <w:sz w:val="22"/>
-          <w:szCs w:val="22"/>
-          <w:rtl w:val="0"/>
-        </w:rPr>
-        <w:t xml:space="preserve">Planificación de calidad: definir los estándares de calidad, además de los criterios de aceptación que deberá cumplir el proyecto. </w:t>
-      </w:r>
-    </w:p>
-    <w:p>
-      <w:pPr>
-        <w:numPr>
-          <w:ilvl w:val="0"/>
-          <w:numId w:val="6"/>
-        </w:numPr>
-        <w:ind w:left="720" w:hanging="360"/>
-        <w:jc w:val="both"/>
-        <w:rPr>
-          <w:sz w:val="22"/>
-          <w:szCs w:val="22"/>
-        </w:rPr>
-      </w:pPr>
-      <w:r>
-        <w:rPr>
-          <w:sz w:val="22"/>
-          <w:szCs w:val="22"/>
-          <w:rtl w:val="0"/>
-        </w:rPr>
-        <w:t xml:space="preserve">Establecer los procesos de control de calidad para evaluar y verificar la calidad de las actividades y entregables del proyecto.</w:t>
-      </w:r>
-    </w:p>
-    <w:p>
-      <w:pPr>
-        <w:jc w:val="both"/>
-        <w:rPr>
-          <w:sz w:val="22"/>
-          <w:szCs w:val="22"/>
-        </w:rPr>
-      </w:pPr>
-      <w:r>
-        <w:rPr>
-          <w:sz w:val="22"/>
-          <w:szCs w:val="22"/>
-          <w:rtl w:val="0"/>
-        </w:rPr>
-        <w:t xml:space="preserve">Se adjunta plantilla de gestión de calidad, para que vea mas a detalle, las métricas y los procesos de calidad.</w:t>
-      </w:r>
-    </w:p>
-    <w:p>
-      <w:pPr>
-        <w:jc w:val="both"/>
-        <w:rPr/>
-      </w:pPr>
-      <w:r>
-        <w:rPr>
-          <w:rFonts w:ascii="Times New Roman" w:cs="Times New Roman" w:eastAsia="Times New Roman" w:hAnsi="Times New Roman"/>
-          <w:i w:val="1"/>
-          <w:color w:val="05103e"/>
-          <w:rtl w:val="0"/>
-        </w:rPr>
-        <w:t xml:space="preserve">Plan de Gestión de la Calidad GreenMarket</w:t>
-      </w:r>
-      <w:r>
-        <w:rPr>
-          <w:rFonts w:ascii="Times New Roman" w:cs="Times New Roman" w:eastAsia="Times New Roman" w:hAnsi="Times New Roman"/>
-          <w:color w:val="05103e"/>
-          <w:rtl w:val="0"/>
-        </w:rPr>
-        <w:t xml:space="preserve">. (s. f.). Google Docs. </w:t>
-      </w:r>
-      <w:hyperlink r:id="rId11">
-        <w:r>
-          <w:rPr>
-            <w:color w:val="0000ee"/>
-            <w:u w:val="single"/>
-            <w:shd w:fill="auto" w:val="clear"/>
-            <w:rtl w:val="0"/>
-          </w:rPr>
-          <w:t xml:space="preserve">Plan de Gestión de la Calidad GreenMarket</w:t>
-        </w:r>
-      </w:hyperlink>
-      <w:r>
-        <w:rPr>
-          <w:rtl w:val="0"/>
-        </w:rPr>
-      </w:r>
-    </w:p>
-    <w:p>
-      <w:pPr>
-        <w:jc w:val="both"/>
-        <w:rPr>
-          <w:sz w:val="22"/>
-          <w:szCs w:val="22"/>
-        </w:rPr>
-      </w:pPr>
-      <w:r>
-        <w:rPr>
-          <w:rtl w:val="0"/>
-        </w:rPr>
-      </w:r>
-    </w:p>
-    <w:p>
-      <w:pPr>
-        <w:pStyle w:val="Heading2"/>
-        <w:spacing w:after="280" w:before="280" w:line="240" w:lineRule="auto"/>
-        <w:jc w:val="both"/>
-        <w:rPr>
-          <w:color w:val="365f91"/>
-          <w:sz w:val="24"/>
-          <w:szCs w:val="24"/>
-          <w:vertAlign w:val="baseline"/>
-        </w:rPr>
-      </w:pPr>
-      <w:bookmarkStart w:colFirst="0" w:colLast="0" w:name="_heading=h.jhjsaiczflkk" w:id="36"/>
-      <w:bookmarkEnd w:id="36"/>
-      <w:r>
-        <w:rPr>
-          <w:color w:val="365f91"/>
-          <w:sz w:val="24"/>
-          <w:szCs w:val="24"/>
-          <w:vertAlign w:val="baseline"/>
-          <w:rtl w:val="0"/>
-        </w:rPr>
-        <w:t xml:space="preserve">Plan de gestión de recursos</w:t>
-      </w:r>
-    </w:p>
-    <w:p>
-      <w:pPr>
-        <w:jc w:val="both"/>
-        <w:rPr>
-          <w:color w:val="ff0000"/>
-          <w:sz w:val="22"/>
-          <w:szCs w:val="22"/>
-          <w:vertAlign w:val="baseline"/>
-        </w:rPr>
-      </w:pPr>
-      <w:r>
-        <w:rPr>
-          <w:rFonts w:ascii="Times New Roman" w:cs="Times New Roman" w:eastAsia="Times New Roman" w:hAnsi="Times New Roman"/>
-          <w:i w:val="1"/>
-          <w:color w:val="05103e"/>
-          <w:sz w:val="22"/>
-          <w:szCs w:val="22"/>
-          <w:rtl w:val="0"/>
-        </w:rPr>
-        <w:t xml:space="preserve">1.3.1 Matriz de Responsabilidad RACI.xlsx</w:t>
-      </w:r>
-      <w:r>
-        <w:rPr>
-          <w:rFonts w:ascii="Times New Roman" w:cs="Times New Roman" w:eastAsia="Times New Roman" w:hAnsi="Times New Roman"/>
-          <w:color w:val="05103e"/>
-          <w:sz w:val="22"/>
-          <w:szCs w:val="22"/>
-          <w:rtl w:val="0"/>
-        </w:rPr>
-        <w:t xml:space="preserve">. (s. f.). Google Docs. </w:t>
-      </w:r>
-      <w:hyperlink r:id="rId12">
-        <w:r>
-          <w:rPr>
-            <w:color w:val="0000ee"/>
-            <w:u w:val="single"/>
-            <w:shd w:fill="auto" w:val="clear"/>
-            <w:rtl w:val="0"/>
-          </w:rPr>
-          <w:t xml:space="preserve">1.3.1 Matriz de Responsabilidad RACI.xlsx</w:t>
-        </w:r>
-      </w:hyperlink>
-      <w:r>
-        <w:rPr>
-          <w:rtl w:val="0"/>
-        </w:rPr>
-      </w:r>
-    </w:p>
-    <w:p>
-      <w:pPr>
-        <w:jc w:val="both"/>
-        <w:rPr/>
-      </w:pPr>
-      <w:r>
-        <w:rPr>
-          <w:rtl w:val="0"/>
-        </w:rPr>
-        <w:t xml:space="preserve">Para saber más sobre los recursos, esto lo podemos ver en este documento:</w:t>
-      </w:r>
-    </w:p>
-    <w:p>
-      <w:pPr>
-        <w:jc w:val="both"/>
-        <w:rPr>
-          <w:vertAlign w:val="baseline"/>
-        </w:rPr>
-      </w:pPr>
-      <w:r>
-        <w:rPr>
-          <w:rFonts w:ascii="Times New Roman" w:cs="Times New Roman" w:eastAsia="Times New Roman" w:hAnsi="Times New Roman"/>
-          <w:i w:val="1"/>
-          <w:color w:val="05103e"/>
-          <w:rtl w:val="0"/>
-        </w:rPr>
-        <w:t xml:space="preserve">Plantilla Gestión de Recursos.docx</w:t>
-      </w:r>
-      <w:r>
-        <w:rPr>
-          <w:rFonts w:ascii="Times New Roman" w:cs="Times New Roman" w:eastAsia="Times New Roman" w:hAnsi="Times New Roman"/>
-          <w:color w:val="05103e"/>
-          <w:rtl w:val="0"/>
-        </w:rPr>
-        <w:t xml:space="preserve">. (s. f.). Google Docs. </w:t>
-      </w:r>
-      <w:hyperlink r:id="rId13">
-        <w:r>
-          <w:rPr>
-            <w:color w:val="0000ee"/>
-            <w:u w:val="single"/>
-            <w:shd w:fill="auto" w:val="clear"/>
-            <w:rtl w:val="0"/>
-          </w:rPr>
-          <w:t xml:space="preserve">Plantilla Gesti�n de Recursos.docx</w:t>
-        </w:r>
-      </w:hyperlink>
-      <w:r>
-        <w:rPr>
-          <w:rtl w:val="0"/>
-        </w:rPr>
-      </w:r>
-    </w:p>
-    <w:p>
-      <w:pPr>
-        <w:pStyle w:val="Heading2"/>
-        <w:spacing w:after="280" w:before="280" w:line="240" w:lineRule="auto"/>
-        <w:jc w:val="both"/>
-        <w:rPr>
-          <w:color w:val="365f91"/>
-          <w:sz w:val="24"/>
-          <w:szCs w:val="24"/>
-          <w:vertAlign w:val="baseline"/>
-        </w:rPr>
-      </w:pPr>
-      <w:bookmarkStart w:colFirst="0" w:colLast="0" w:name="_heading=h.qbjpscamezbb" w:id="37"/>
-      <w:bookmarkEnd w:id="37"/>
-      <w:r>
-        <w:rPr>
-          <w:color w:val="365f91"/>
-          <w:sz w:val="24"/>
-          <w:szCs w:val="24"/>
-          <w:vertAlign w:val="baseline"/>
-          <w:rtl w:val="0"/>
-        </w:rPr>
-        <w:t xml:space="preserve">Plan de gestión de comunicaciones</w:t>
-      </w:r>
-    </w:p>
-    <w:p>
-      <w:pPr>
-        <w:spacing w:after="280" w:before="280" w:line="240" w:lineRule="auto"/>
-        <w:jc w:val="both"/>
-        <w:rPr/>
-      </w:pPr>
-      <w:r>
-        <w:rPr>
-          <w:rtl w:val="0"/>
-        </w:rPr>
-        <w:t xml:space="preserve">Toda la información correspondiente al plan de comunicaciones, estará en el siguiente apartado.</w:t>
-      </w:r>
-    </w:p>
-    <w:p>
-      <w:pPr>
-        <w:spacing w:after="0" w:line="480" w:lineRule="auto"/>
-        <w:ind w:left="720"/>
-        <w:jc w:val="both"/>
-        <w:rPr/>
-      </w:pPr>
-      <w:r>
-        <w:rPr>
-          <w:rFonts w:ascii="Times New Roman" w:cs="Times New Roman" w:eastAsia="Times New Roman" w:hAnsi="Times New Roman"/>
-          <w:i w:val="1"/>
-          <w:color w:val="05103e"/>
-          <w:rtl w:val="0"/>
-        </w:rPr>
-        <w:t xml:space="preserve">P. Comunicaciones del GreenMarket.docx.docx</w:t>
-      </w:r>
-      <w:r>
-        <w:rPr>
-          <w:rFonts w:ascii="Times New Roman" w:cs="Times New Roman" w:eastAsia="Times New Roman" w:hAnsi="Times New Roman"/>
-          <w:color w:val="05103e"/>
-          <w:rtl w:val="0"/>
-        </w:rPr>
-        <w:t xml:space="preserve">. (s. f.). Google Docs. </w:t>
-      </w:r>
-      <w:hyperlink r:id="rId14">
-        <w:r>
-          <w:rPr>
-            <w:color w:val="0000ee"/>
-            <w:u w:val="single"/>
-            <w:shd w:fill="auto" w:val="clear"/>
-            <w:rtl w:val="0"/>
-          </w:rPr>
-          <w:t xml:space="preserve">P. Comunicaciones del GreenMarket.docx.docx</w:t>
-        </w:r>
-      </w:hyperlink>
-      <w:r>
-        <w:rPr>
-          <w:rtl w:val="0"/>
-        </w:rPr>
-      </w:r>
-    </w:p>
-    <w:p>
-      <w:pPr>
-        <w:pStyle w:val="Heading2"/>
-        <w:spacing w:after="280" w:before="280" w:line="240" w:lineRule="auto"/>
-        <w:jc w:val="both"/>
-        <w:rPr>
-          <w:color w:val="365f91"/>
-          <w:sz w:val="24"/>
-          <w:szCs w:val="24"/>
-          <w:vertAlign w:val="baseline"/>
-        </w:rPr>
-      </w:pPr>
-      <w:bookmarkStart w:colFirst="0" w:colLast="0" w:name="_heading=h.vg6yibi2rxz5" w:id="38"/>
-      <w:bookmarkEnd w:id="38"/>
-      <w:r>
-        <w:rPr>
-          <w:color w:val="365f91"/>
-          <w:sz w:val="24"/>
-          <w:szCs w:val="24"/>
-          <w:vertAlign w:val="baseline"/>
-          <w:rtl w:val="0"/>
-        </w:rPr>
-        <w:t xml:space="preserve">Plan de gestión de riesgos de un proyecto</w:t>
-      </w:r>
-    </w:p>
-    <w:p>
-      <w:pPr>
-        <w:spacing w:after="280" w:before="280" w:line="240" w:lineRule="auto"/>
-        <w:jc w:val="both"/>
-        <w:rPr/>
-      </w:pPr>
-      <w:r>
-        <w:rPr>
-          <w:rtl w:val="0"/>
-        </w:rPr>
-        <w:t xml:space="preserve">Toda la información correspondiente al plan de riesgos que tomamos a la hora de realizar este proyecto, estarán en los siguientes documentos:</w:t>
-        <w:br w:type="textWrapping"/>
-        <w:br w:type="textWrapping"/>
-      </w:r>
-      <w:r>
-        <w:rPr>
-          <w:rFonts w:ascii="Times New Roman" w:cs="Times New Roman" w:eastAsia="Times New Roman" w:hAnsi="Times New Roman"/>
-          <w:i w:val="1"/>
-          <w:color w:val="05103e"/>
-          <w:rtl w:val="0"/>
-        </w:rPr>
-        <w:t xml:space="preserve">Plan de gestión de riesgos.docx</w:t>
-      </w:r>
-      <w:r>
-        <w:rPr>
-          <w:rFonts w:ascii="Times New Roman" w:cs="Times New Roman" w:eastAsia="Times New Roman" w:hAnsi="Times New Roman"/>
-          <w:color w:val="05103e"/>
-          <w:rtl w:val="0"/>
-        </w:rPr>
-        <w:t xml:space="preserve">. (s. f.). Google Docs. </w:t>
-      </w:r>
-      <w:hyperlink r:id="rId15">
-        <w:r>
-          <w:rPr>
-            <w:color w:val="0000ee"/>
-            <w:u w:val="single"/>
-            <w:shd w:fill="auto" w:val="clear"/>
-            <w:rtl w:val="0"/>
-          </w:rPr>
-          <w:t xml:space="preserve">Plan de Gestión de Riesgos.docx</w:t>
-        </w:r>
-      </w:hyperlink>
-      <w:r>
-        <w:rPr>
-          <w:rtl w:val="0"/>
-        </w:rPr>
-      </w:r>
-    </w:p>
-    <w:p>
-      <w:pPr>
-        <w:spacing w:after="280" w:before="280" w:line="240" w:lineRule="auto"/>
-        <w:jc w:val="both"/>
-        <w:rPr/>
-      </w:pPr>
-      <w:r>
-        <w:rPr>
-          <w:rFonts w:ascii="Times New Roman" w:cs="Times New Roman" w:eastAsia="Times New Roman" w:hAnsi="Times New Roman"/>
-          <w:i w:val="1"/>
-          <w:color w:val="05103e"/>
-          <w:rtl w:val="0"/>
-        </w:rPr>
-        <w:t xml:space="preserve">Riesgos de GreenMarket.xlsx</w:t>
-      </w:r>
-      <w:r>
-        <w:rPr>
-          <w:rFonts w:ascii="Times New Roman" w:cs="Times New Roman" w:eastAsia="Times New Roman" w:hAnsi="Times New Roman"/>
-          <w:color w:val="05103e"/>
-          <w:rtl w:val="0"/>
-        </w:rPr>
-        <w:t xml:space="preserve">. (s. f.). Google Docs. </w:t>
-      </w:r>
-      <w:hyperlink r:id="rId16">
-        <w:r>
-          <w:rPr>
-            <w:color w:val="0000ee"/>
-            <w:u w:val="single"/>
-            <w:shd w:fill="auto" w:val="clear"/>
-            <w:rtl w:val="0"/>
-          </w:rPr>
-          <w:t xml:space="preserve">Riesgos de GreenMarket.xlsx</w:t>
-        </w:r>
-      </w:hyperlink>
-      <w:r>
-        <w:rPr>
-          <w:rtl w:val="0"/>
-        </w:rPr>
-      </w:r>
-    </w:p>
-    <w:p>
-      <w:pPr>
-        <w:pStyle w:val="Heading2"/>
-        <w:spacing w:after="280" w:before="280" w:line="240" w:lineRule="auto"/>
-        <w:jc w:val="both"/>
-        <w:rPr>
-          <w:color w:val="365f91"/>
-          <w:sz w:val="24"/>
-          <w:szCs w:val="24"/>
-          <w:vertAlign w:val="baseline"/>
-        </w:rPr>
-      </w:pPr>
-      <w:bookmarkStart w:colFirst="0" w:colLast="0" w:name="_heading=h.b0g9ovd90t4s" w:id="39"/>
-      <w:bookmarkEnd w:id="39"/>
-      <w:r>
-        <w:rPr>
-          <w:color w:val="365f91"/>
-          <w:sz w:val="24"/>
-          <w:szCs w:val="24"/>
-          <w:vertAlign w:val="baseline"/>
-          <w:rtl w:val="0"/>
-        </w:rPr>
-        <w:t xml:space="preserve">Plan de gestión de adquisiciones</w:t>
-      </w:r>
-    </w:p>
-    <w:p>
-      <w:pPr>
-        <w:spacing w:after="280" w:before="280" w:line="240" w:lineRule="auto"/>
-        <w:jc w:val="both"/>
-        <w:rPr/>
-      </w:pPr>
-      <w:r>
-        <w:rPr>
-          <w:rtl w:val="0"/>
-        </w:rPr>
-        <w:t xml:space="preserve">En este documento se determinará cómo se conseguirán los  bienes y servicios externos que respalden el desarrollo  y el cómo se  ejecutará al proyecto.</w:t>
-      </w:r>
-    </w:p>
-    <w:p>
-      <w:pPr>
-        <w:spacing w:after="280" w:before="280" w:line="240" w:lineRule="auto"/>
-        <w:jc w:val="both"/>
-        <w:rPr/>
-      </w:pPr>
-      <w:r>
-        <w:rPr>
-          <w:rFonts w:ascii="Times New Roman" w:cs="Times New Roman" w:eastAsia="Times New Roman" w:hAnsi="Times New Roman"/>
-          <w:i w:val="1"/>
-          <w:color w:val="05103e"/>
-          <w:rtl w:val="0"/>
-        </w:rPr>
-        <w:t xml:space="preserve">Plan de gestión de adquisiciones .docx</w:t>
-      </w:r>
-      <w:r>
-        <w:rPr>
-          <w:rFonts w:ascii="Times New Roman" w:cs="Times New Roman" w:eastAsia="Times New Roman" w:hAnsi="Times New Roman"/>
-          <w:color w:val="05103e"/>
-          <w:rtl w:val="0"/>
-        </w:rPr>
-        <w:t xml:space="preserve">. (s. f.). Google Docs. </w:t>
-      </w:r>
-      <w:hyperlink r:id="rId17">
-        <w:r>
-          <w:rPr>
-            <w:color w:val="0000ee"/>
-            <w:u w:val="single"/>
-            <w:shd w:fill="auto" w:val="clear"/>
-            <w:rtl w:val="0"/>
-          </w:rPr>
-          <w:t xml:space="preserve">Plan de gestion de adquisiones .docx</w:t>
-        </w:r>
-      </w:hyperlink>
-      <w:r>
-        <w:rPr>
-          <w:rtl w:val="0"/>
-        </w:rPr>
-      </w:r>
-    </w:p>
-    <w:p>
-      <w:pPr>
-        <w:spacing w:after="280" w:before="280" w:line="240" w:lineRule="auto"/>
-        <w:jc w:val="both"/>
-        <w:rPr/>
-      </w:pPr>
-      <w:r>
-        <w:rPr>
-          <w:rtl w:val="0"/>
-        </w:rPr>
-      </w:r>
-    </w:p>
-    <w:p>
-      <w:pPr>
-        <w:pStyle w:val="Heading2"/>
-        <w:spacing w:after="280" w:before="280" w:line="240" w:lineRule="auto"/>
-        <w:jc w:val="both"/>
-        <w:rPr>
-          <w:color w:val="365f91"/>
-          <w:sz w:val="24"/>
-          <w:szCs w:val="24"/>
-          <w:vertAlign w:val="baseline"/>
-        </w:rPr>
-      </w:pPr>
-      <w:bookmarkStart w:colFirst="0" w:colLast="0" w:name="_heading=h.qggvpqrhp0w9" w:id="40"/>
-      <w:bookmarkEnd w:id="40"/>
-      <w:r>
-        <w:rPr>
-          <w:color w:val="365f91"/>
-          <w:sz w:val="24"/>
-          <w:szCs w:val="24"/>
-          <w:vertAlign w:val="baseline"/>
-          <w:rtl w:val="0"/>
-        </w:rPr>
-        <w:t xml:space="preserve">Plan de gestión de los interesados</w:t>
-      </w:r>
-    </w:p>
-    <w:p>
-      <w:pPr>
-        <w:spacing w:after="240" w:before="240" w:lineRule="auto"/>
-        <w:jc w:val="both"/>
-        <w:rPr/>
-      </w:pPr>
-      <w:r>
-        <w:rPr/>
-        <w:drawing>
-          <wp:inline distB="114300" distT="114300" distL="114300" distR="114300">
-            <wp:extent cx="5612130" cy="1790700"/>
-            <wp:effectExtent b="0" l="0" r="0" t="0"/>
-            <wp:docPr id="5" name="image3.png"/>
-            <a:graphic>
-              <a:graphicData uri="http://schemas.openxmlformats.org/drawingml/2006/picture">
-                <pic:pic>
-                  <pic:nvPicPr>
-                    <pic:cNvPr id="0" name="image3.png"/>
-                    <pic:cNvPicPr preferRelativeResize="0"/>
-                  </pic:nvPicPr>
-                  <pic:blipFill>
-                    <a:blip r:embed="rId18"/>
+                    <a:blip r:embed="rId17"/>
                     <a:srcRect b="0" l="0" r="0" t="0"/>
                     <a:stretch>
                       <a:fillRect/>
@@ -5961,7 +5926,7 @@
         </w:rPr>
         <w:t xml:space="preserve">. (s. f.). Google Docs. </w:t>
       </w:r>
-      <w:hyperlink r:id="rId19">
+      <w:hyperlink r:id="rId18">
         <w:r>
           <w:rPr>
             <w:color w:val="0000ee"/>
@@ -6063,7 +6028,7 @@
                     <pic:cNvPicPr preferRelativeResize="0"/>
                   </pic:nvPicPr>
                   <pic:blipFill>
-                    <a:blip r:embed="rId7"/>
+                    <a:blip r:embed="rId19"/>
                     <a:srcRect b="0" l="0" r="0" t="0"/>
                     <a:stretch>
                       <a:fillRect/>
@@ -10311,12 +10276,12 @@
               <wp:extent cx="5798820" cy="238760"/>
               <wp:effectExtent b="0" l="0" r="0" t="0"/>
               <wp:wrapNone/>
-              <wp:docPr id="2" name="image4.png"/>
+              <wp:docPr id="2" name="image3.png"/>
               <a:graphic>
                 <a:graphicData uri="http://schemas.openxmlformats.org/drawingml/2006/picture">
                   <pic:pic>
                     <pic:nvPicPr>
-                      <pic:cNvPr id="0" name="image4.png"/>
+                      <pic:cNvPr id="0" name="image3.png"/>
                       <pic:cNvPicPr preferRelativeResize="0"/>
                     </pic:nvPicPr>
                     <pic:blipFill>
